--- a/Analyzing rtweet data with kerasformula.docx
+++ b/Analyzing rtweet data with kerasformula.docx
@@ -88,7 +88,27 @@
           <w:szCs w:val="20"/>
           <w:lang w:eastAsia="en-IN"/>
         </w:rPr>
-        <w:t xml:space="preserve">. It’s main interface is the </w:t>
+        <w:t xml:space="preserve">. </w:t>
+      </w:r>
+      <w:proofErr w:type="gramStart"/>
+      <w:r>
+        <w:rPr>
+          <w:rFonts w:ascii="Times New Roman" w:eastAsia="Times New Roman" w:hAnsi="Times New Roman" w:cs="Times New Roman"/>
+          <w:sz w:val="20"/>
+          <w:szCs w:val="20"/>
+          <w:lang w:eastAsia="en-IN"/>
+        </w:rPr>
+        <w:t>It’s</w:t>
+      </w:r>
+      <w:proofErr w:type="gramEnd"/>
+      <w:r>
+        <w:rPr>
+          <w:rFonts w:ascii="Times New Roman" w:eastAsia="Times New Roman" w:hAnsi="Times New Roman" w:cs="Times New Roman"/>
+          <w:sz w:val="20"/>
+          <w:szCs w:val="20"/>
+          <w:lang w:eastAsia="en-IN"/>
+        </w:rPr>
+        <w:t xml:space="preserve"> main interface is the </w:t>
       </w:r>
       <w:r>
         <w:rPr>
@@ -204,7 +224,27 @@
           <w:szCs w:val="20"/>
           <w:lang w:eastAsia="en-IN"/>
         </w:rPr>
-        <w:t xml:space="preserve"># install the </w:t>
+        <w:t xml:space="preserve"># </w:t>
+      </w:r>
+      <w:proofErr w:type="gramStart"/>
+      <w:r>
+        <w:rPr>
+          <w:rFonts w:ascii="Courier New" w:eastAsia="Times New Roman" w:hAnsi="Courier New" w:cs="Courier New"/>
+          <w:sz w:val="20"/>
+          <w:szCs w:val="20"/>
+          <w:lang w:eastAsia="en-IN"/>
+        </w:rPr>
+        <w:t>install</w:t>
+      </w:r>
+      <w:proofErr w:type="gramEnd"/>
+      <w:r>
+        <w:rPr>
+          <w:rFonts w:ascii="Courier New" w:eastAsia="Times New Roman" w:hAnsi="Courier New" w:cs="Courier New"/>
+          <w:sz w:val="20"/>
+          <w:szCs w:val="20"/>
+          <w:lang w:eastAsia="en-IN"/>
+        </w:rPr>
+        <w:t xml:space="preserve"> the </w:t>
       </w:r>
       <w:proofErr w:type="spellStart"/>
       <w:r>
@@ -256,6 +296,7 @@
         </w:rPr>
       </w:pPr>
       <w:proofErr w:type="spellStart"/>
+      <w:proofErr w:type="gramStart"/>
       <w:r>
         <w:rPr>
           <w:rFonts w:ascii="Courier New" w:eastAsia="Times New Roman" w:hAnsi="Courier New" w:cs="Courier New"/>
@@ -266,6 +307,7 @@
         <w:t>install.packages</w:t>
       </w:r>
       <w:proofErr w:type="spellEnd"/>
+      <w:proofErr w:type="gramEnd"/>
       <w:r>
         <w:rPr>
           <w:rFonts w:ascii="Courier New" w:eastAsia="Times New Roman" w:hAnsi="Courier New" w:cs="Courier New"/>
@@ -478,7 +520,27 @@
           <w:szCs w:val="20"/>
           <w:lang w:eastAsia="en-IN"/>
         </w:rPr>
-        <w:t xml:space="preserve"># install the core </w:t>
+        <w:t xml:space="preserve"># </w:t>
+      </w:r>
+      <w:proofErr w:type="gramStart"/>
+      <w:r>
+        <w:rPr>
+          <w:rFonts w:ascii="Courier New" w:eastAsia="Times New Roman" w:hAnsi="Courier New" w:cs="Courier New"/>
+          <w:sz w:val="20"/>
+          <w:szCs w:val="20"/>
+          <w:lang w:eastAsia="en-IN"/>
+        </w:rPr>
+        <w:t>install</w:t>
+      </w:r>
+      <w:proofErr w:type="gramEnd"/>
+      <w:r>
+        <w:rPr>
+          <w:rFonts w:ascii="Courier New" w:eastAsia="Times New Roman" w:hAnsi="Courier New" w:cs="Courier New"/>
+          <w:sz w:val="20"/>
+          <w:szCs w:val="20"/>
+          <w:lang w:eastAsia="en-IN"/>
+        </w:rPr>
+        <w:t xml:space="preserve"> the core </w:t>
       </w:r>
       <w:proofErr w:type="spellStart"/>
       <w:r>
@@ -536,17 +598,37 @@
           <w:szCs w:val="20"/>
           <w:lang w:eastAsia="en-IN"/>
         </w:rPr>
-        <w:t># see ?</w:t>
-      </w:r>
-      <w:proofErr w:type="spellStart"/>
-      <w:r>
-        <w:rPr>
-          <w:rFonts w:ascii="Courier New" w:eastAsia="Times New Roman" w:hAnsi="Courier New" w:cs="Courier New"/>
-          <w:sz w:val="20"/>
-          <w:szCs w:val="20"/>
-          <w:lang w:eastAsia="en-IN"/>
-        </w:rPr>
-        <w:t>install_keras</w:t>
+        <w:t xml:space="preserve"># </w:t>
+      </w:r>
+      <w:proofErr w:type="gramStart"/>
+      <w:r>
+        <w:rPr>
+          <w:rFonts w:ascii="Courier New" w:eastAsia="Times New Roman" w:hAnsi="Courier New" w:cs="Courier New"/>
+          <w:sz w:val="20"/>
+          <w:szCs w:val="20"/>
+          <w:lang w:eastAsia="en-IN"/>
+        </w:rPr>
+        <w:t>see ?</w:t>
+      </w:r>
+      <w:proofErr w:type="spellStart"/>
+      <w:r>
+        <w:rPr>
+          <w:rFonts w:ascii="Courier New" w:eastAsia="Times New Roman" w:hAnsi="Courier New" w:cs="Courier New"/>
+          <w:sz w:val="20"/>
+          <w:szCs w:val="20"/>
+          <w:lang w:eastAsia="en-IN"/>
+        </w:rPr>
+        <w:t>install</w:t>
+      </w:r>
+      <w:proofErr w:type="gramEnd"/>
+      <w:r>
+        <w:rPr>
+          <w:rFonts w:ascii="Courier New" w:eastAsia="Times New Roman" w:hAnsi="Courier New" w:cs="Courier New"/>
+          <w:sz w:val="20"/>
+          <w:szCs w:val="20"/>
+          <w:lang w:eastAsia="en-IN"/>
+        </w:rPr>
+        <w:t>_keras</w:t>
       </w:r>
       <w:proofErr w:type="spellEnd"/>
       <w:r>
@@ -655,17 +737,37 @@
           <w:szCs w:val="20"/>
           <w:lang w:eastAsia="en-IN"/>
         </w:rPr>
-        <w:t>install_keras</w:t>
-      </w:r>
-      <w:proofErr w:type="spellEnd"/>
-      <w:r>
-        <w:rPr>
-          <w:rFonts w:ascii="Courier New" w:eastAsia="Times New Roman" w:hAnsi="Courier New" w:cs="Courier New"/>
-          <w:sz w:val="20"/>
-          <w:szCs w:val="20"/>
-          <w:lang w:eastAsia="en-IN"/>
-        </w:rPr>
-        <w:t>()</w:t>
+        <w:t>install_</w:t>
+      </w:r>
+      <w:proofErr w:type="gramStart"/>
+      <w:r>
+        <w:rPr>
+          <w:rFonts w:ascii="Courier New" w:eastAsia="Times New Roman" w:hAnsi="Courier New" w:cs="Courier New"/>
+          <w:sz w:val="20"/>
+          <w:szCs w:val="20"/>
+          <w:lang w:eastAsia="en-IN"/>
+        </w:rPr>
+        <w:t>keras</w:t>
+      </w:r>
+      <w:proofErr w:type="spellEnd"/>
+      <w:r>
+        <w:rPr>
+          <w:rFonts w:ascii="Courier New" w:eastAsia="Times New Roman" w:hAnsi="Courier New" w:cs="Courier New"/>
+          <w:sz w:val="20"/>
+          <w:szCs w:val="20"/>
+          <w:lang w:eastAsia="en-IN"/>
+        </w:rPr>
+        <w:t>(</w:t>
+      </w:r>
+      <w:proofErr w:type="gramEnd"/>
+      <w:r>
+        <w:rPr>
+          <w:rFonts w:ascii="Courier New" w:eastAsia="Times New Roman" w:hAnsi="Courier New" w:cs="Courier New"/>
+          <w:sz w:val="20"/>
+          <w:szCs w:val="20"/>
+          <w:lang w:eastAsia="en-IN"/>
+        </w:rPr>
+        <w:t>)</w:t>
       </w:r>
     </w:p>
     <w:p>
@@ -690,7 +792,31 @@
           <w:szCs w:val="36"/>
           <w:lang w:eastAsia="en-IN"/>
         </w:rPr>
-        <w:t>The kms() function</w:t>
+        <w:t xml:space="preserve">The </w:t>
+      </w:r>
+      <w:proofErr w:type="gramStart"/>
+      <w:r>
+        <w:rPr>
+          <w:rFonts w:ascii="Times New Roman" w:eastAsia="Times New Roman" w:hAnsi="Times New Roman" w:cs="Times New Roman"/>
+          <w:b/>
+          <w:bCs/>
+          <w:sz w:val="36"/>
+          <w:szCs w:val="36"/>
+          <w:lang w:eastAsia="en-IN"/>
+        </w:rPr>
+        <w:t>kms(</w:t>
+      </w:r>
+      <w:proofErr w:type="gramEnd"/>
+      <w:r>
+        <w:rPr>
+          <w:rFonts w:ascii="Times New Roman" w:eastAsia="Times New Roman" w:hAnsi="Times New Roman" w:cs="Times New Roman"/>
+          <w:b/>
+          <w:bCs/>
+          <w:sz w:val="36"/>
+          <w:szCs w:val="36"/>
+          <w:lang w:eastAsia="en-IN"/>
+        </w:rPr>
+        <w:t>) function</w:t>
       </w:r>
     </w:p>
     <w:p>
@@ -712,6 +838,7 @@
         </w:rPr>
         <w:t xml:space="preserve">Many classic machine learning tutorials assume that data come in a relatively homogenous form (e.g., pixels for digit recognition or word counts or ranks) which can make coding somewhat cumbersome when data is contained in a heterogenous data frame. </w:t>
       </w:r>
+      <w:proofErr w:type="gramStart"/>
       <w:r>
         <w:rPr>
           <w:rFonts w:ascii="Times New Roman" w:eastAsia="Times New Roman" w:hAnsi="Times New Roman" w:cs="Times New Roman"/>
@@ -721,19 +848,9 @@
           <w:u w:val="single"/>
           <w:lang w:eastAsia="en-IN"/>
         </w:rPr>
-        <w:t>kms</w:t>
-      </w:r>
-      <w:r>
-        <w:rPr>
-          <w:rFonts w:ascii="Times New Roman" w:eastAsia="Times New Roman" w:hAnsi="Times New Roman" w:cs="Times New Roman"/>
-          <w:color w:val="0000FF"/>
-          <w:sz w:val="24"/>
-          <w:szCs w:val="24"/>
-          <w:u w:val="single"/>
-          <w:lang w:eastAsia="en-IN"/>
-        </w:rPr>
-        <w:t>(</w:t>
-      </w:r>
+        <w:t>kms(</w:t>
+      </w:r>
+      <w:proofErr w:type="gramEnd"/>
       <w:r>
         <w:rPr>
           <w:rFonts w:ascii="Times New Roman" w:eastAsia="Times New Roman" w:hAnsi="Times New Roman" w:cs="Times New Roman"/>
@@ -880,9 +997,9 @@
           <w:szCs w:val="21"/>
           <w:lang w:eastAsia="en-IN"/>
         </w:rPr>
-        <w:t>is_keras_available</w:t>
-      </w:r>
-      <w:proofErr w:type="spellEnd"/>
+        <w:t>is_keras_</w:t>
+      </w:r>
+      <w:proofErr w:type="gramStart"/>
       <w:r>
         <w:rPr>
           <w:rFonts w:ascii="Consolas" w:eastAsia="Times New Roman" w:hAnsi="Consolas" w:cs="Courier New"/>
@@ -891,7 +1008,29 @@
           <w:szCs w:val="21"/>
           <w:lang w:eastAsia="en-IN"/>
         </w:rPr>
-        <w:t>()){</w:t>
+        <w:t>available</w:t>
+      </w:r>
+      <w:proofErr w:type="spellEnd"/>
+      <w:r>
+        <w:rPr>
+          <w:rFonts w:ascii="Consolas" w:eastAsia="Times New Roman" w:hAnsi="Consolas" w:cs="Courier New"/>
+          <w:color w:val="E5E7EB"/>
+          <w:sz w:val="21"/>
+          <w:szCs w:val="21"/>
+          <w:lang w:eastAsia="en-IN"/>
+        </w:rPr>
+        <w:t>(</w:t>
+      </w:r>
+      <w:proofErr w:type="gramEnd"/>
+      <w:r>
+        <w:rPr>
+          <w:rFonts w:ascii="Consolas" w:eastAsia="Times New Roman" w:hAnsi="Consolas" w:cs="Courier New"/>
+          <w:color w:val="E5E7EB"/>
+          <w:sz w:val="21"/>
+          <w:szCs w:val="21"/>
+          <w:lang w:eastAsia="en-IN"/>
+        </w:rPr>
+        <w:t>)){</w:t>
       </w:r>
     </w:p>
     <w:p>
@@ -1107,7 +1246,29 @@
           <w:szCs w:val="21"/>
           <w:lang w:eastAsia="en-IN"/>
         </w:rPr>
-        <w:t>), " "), function(tokens) tokens[1]))</w:t>
+        <w:t xml:space="preserve">), " "), function(tokens) </w:t>
+      </w:r>
+      <w:proofErr w:type="gramStart"/>
+      <w:r>
+        <w:rPr>
+          <w:rFonts w:ascii="Consolas" w:eastAsia="Times New Roman" w:hAnsi="Consolas" w:cs="Courier New"/>
+          <w:color w:val="E5E7EB"/>
+          <w:sz w:val="21"/>
+          <w:szCs w:val="21"/>
+          <w:lang w:eastAsia="en-IN"/>
+        </w:rPr>
+        <w:t>tokens[</w:t>
+      </w:r>
+      <w:proofErr w:type="gramEnd"/>
+      <w:r>
+        <w:rPr>
+          <w:rFonts w:ascii="Consolas" w:eastAsia="Times New Roman" w:hAnsi="Consolas" w:cs="Courier New"/>
+          <w:color w:val="E5E7EB"/>
+          <w:sz w:val="21"/>
+          <w:szCs w:val="21"/>
+          <w:lang w:eastAsia="en-IN"/>
+        </w:rPr>
+        <w:t>1]))</w:t>
       </w:r>
     </w:p>
     <w:p>
@@ -1154,7 +1315,29 @@
           <w:szCs w:val="21"/>
           <w:lang w:eastAsia="en-IN"/>
         </w:rPr>
-        <w:t xml:space="preserve"> company &lt;- kms(make ~ ., </w:t>
+        <w:t xml:space="preserve"> company &lt;- </w:t>
+      </w:r>
+      <w:proofErr w:type="gramStart"/>
+      <w:r>
+        <w:rPr>
+          <w:rFonts w:ascii="Consolas" w:eastAsia="Times New Roman" w:hAnsi="Consolas" w:cs="Courier New"/>
+          <w:color w:val="E5E7EB"/>
+          <w:sz w:val="21"/>
+          <w:szCs w:val="21"/>
+          <w:lang w:eastAsia="en-IN"/>
+        </w:rPr>
+        <w:t>kms(</w:t>
+      </w:r>
+      <w:proofErr w:type="gramEnd"/>
+      <w:r>
+        <w:rPr>
+          <w:rFonts w:ascii="Consolas" w:eastAsia="Times New Roman" w:hAnsi="Consolas" w:cs="Courier New"/>
+          <w:color w:val="E5E7EB"/>
+          <w:sz w:val="21"/>
+          <w:szCs w:val="21"/>
+          <w:lang w:eastAsia="en-IN"/>
+        </w:rPr>
+        <w:t xml:space="preserve">make ~ ., </w:t>
       </w:r>
       <w:proofErr w:type="spellStart"/>
       <w:r>
@@ -1245,7 +1428,29 @@
           <w:szCs w:val="21"/>
           <w:lang w:eastAsia="en-IN"/>
         </w:rPr>
-        <w:t xml:space="preserve"> # out of sample accuracy</w:t>
+        <w:t xml:space="preserve"> # </w:t>
+      </w:r>
+      <w:proofErr w:type="gramStart"/>
+      <w:r>
+        <w:rPr>
+          <w:rFonts w:ascii="Consolas" w:eastAsia="Times New Roman" w:hAnsi="Consolas" w:cs="Courier New"/>
+          <w:color w:val="E5E7EB"/>
+          <w:sz w:val="21"/>
+          <w:szCs w:val="21"/>
+          <w:lang w:eastAsia="en-IN"/>
+        </w:rPr>
+        <w:t>out</w:t>
+      </w:r>
+      <w:proofErr w:type="gramEnd"/>
+      <w:r>
+        <w:rPr>
+          <w:rFonts w:ascii="Consolas" w:eastAsia="Times New Roman" w:hAnsi="Consolas" w:cs="Courier New"/>
+          <w:color w:val="E5E7EB"/>
+          <w:sz w:val="21"/>
+          <w:szCs w:val="21"/>
+          <w:lang w:eastAsia="en-IN"/>
+        </w:rPr>
+        <w:t xml:space="preserve"> of sample accuracy</w:t>
       </w:r>
     </w:p>
     <w:p>
@@ -1314,9 +1519,21 @@
           <w:szCs w:val="21"/>
           <w:lang w:eastAsia="en-IN"/>
         </w:rPr>
-        <w:t xml:space="preserve"> &lt;- mean(</w:t>
-      </w:r>
-      <w:proofErr w:type="spellStart"/>
+        <w:t xml:space="preserve"> &lt;- </w:t>
+      </w:r>
+      <w:proofErr w:type="gramStart"/>
+      <w:r>
+        <w:rPr>
+          <w:rFonts w:ascii="Consolas" w:eastAsia="Times New Roman" w:hAnsi="Consolas" w:cs="Courier New"/>
+          <w:color w:val="E5E7EB"/>
+          <w:sz w:val="21"/>
+          <w:szCs w:val="21"/>
+          <w:lang w:eastAsia="en-IN"/>
+        </w:rPr>
+        <w:t>mean(</w:t>
+      </w:r>
+      <w:proofErr w:type="spellStart"/>
+      <w:proofErr w:type="gramEnd"/>
       <w:r>
         <w:rPr>
           <w:rFonts w:ascii="Consolas" w:eastAsia="Times New Roman" w:hAnsi="Consolas" w:cs="Courier New"/>
@@ -1523,7 +1740,29 @@
           <w:szCs w:val="21"/>
           <w:lang w:eastAsia="en-IN"/>
         </w:rPr>
-        <w:t xml:space="preserve"> # plot(</w:t>
+        <w:t xml:space="preserve"> # </w:t>
+      </w:r>
+      <w:proofErr w:type="gramStart"/>
+      <w:r>
+        <w:rPr>
+          <w:rFonts w:ascii="Consolas" w:eastAsia="Times New Roman" w:hAnsi="Consolas" w:cs="Courier New"/>
+          <w:color w:val="E5E7EB"/>
+          <w:sz w:val="21"/>
+          <w:szCs w:val="21"/>
+          <w:lang w:eastAsia="en-IN"/>
+        </w:rPr>
+        <w:t>plot</w:t>
+      </w:r>
+      <w:proofErr w:type="gramEnd"/>
+      <w:r>
+        <w:rPr>
+          <w:rFonts w:ascii="Consolas" w:eastAsia="Times New Roman" w:hAnsi="Consolas" w:cs="Courier New"/>
+          <w:color w:val="E5E7EB"/>
+          <w:sz w:val="21"/>
+          <w:szCs w:val="21"/>
+          <w:lang w:eastAsia="en-IN"/>
+        </w:rPr>
+        <w:t>(</w:t>
       </w:r>
       <w:proofErr w:type="spellStart"/>
       <w:r>
@@ -1605,8 +1844,20 @@
           <w:lang w:eastAsia="en-IN"/>
         </w:rPr>
         <w:lastRenderedPageBreak/>
-        <w:t xml:space="preserve"> # below</w:t>
-      </w:r>
+        <w:t xml:space="preserve"> # </w:t>
+      </w:r>
+      <w:proofErr w:type="gramStart"/>
+      <w:r>
+        <w:rPr>
+          <w:rFonts w:ascii="Consolas" w:eastAsia="Times New Roman" w:hAnsi="Consolas" w:cs="Courier New"/>
+          <w:color w:val="E5E7EB"/>
+          <w:sz w:val="21"/>
+          <w:szCs w:val="21"/>
+          <w:lang w:eastAsia="en-IN"/>
+        </w:rPr>
+        <w:t>below</w:t>
+      </w:r>
+      <w:proofErr w:type="gramEnd"/>
     </w:p>
     <w:p>
       <w:pPr>
@@ -1652,7 +1903,29 @@
           <w:szCs w:val="21"/>
           <w:lang w:eastAsia="en-IN"/>
         </w:rPr>
-        <w:t xml:space="preserve"> # find the default settings for layers</w:t>
+        <w:t xml:space="preserve"> # </w:t>
+      </w:r>
+      <w:proofErr w:type="gramStart"/>
+      <w:r>
+        <w:rPr>
+          <w:rFonts w:ascii="Consolas" w:eastAsia="Times New Roman" w:hAnsi="Consolas" w:cs="Courier New"/>
+          <w:color w:val="E5E7EB"/>
+          <w:sz w:val="21"/>
+          <w:szCs w:val="21"/>
+          <w:lang w:eastAsia="en-IN"/>
+        </w:rPr>
+        <w:t>find</w:t>
+      </w:r>
+      <w:proofErr w:type="gramEnd"/>
+      <w:r>
+        <w:rPr>
+          <w:rFonts w:ascii="Consolas" w:eastAsia="Times New Roman" w:hAnsi="Consolas" w:cs="Courier New"/>
+          <w:color w:val="E5E7EB"/>
+          <w:sz w:val="21"/>
+          <w:szCs w:val="21"/>
+          <w:lang w:eastAsia="en-IN"/>
+        </w:rPr>
+        <w:t xml:space="preserve"> the default settings for layers</w:t>
       </w:r>
     </w:p>
     <w:p>
@@ -1699,7 +1972,29 @@
           <w:szCs w:val="21"/>
           <w:lang w:eastAsia="en-IN"/>
         </w:rPr>
-        <w:t xml:space="preserve"> company &lt;- kms(make ~ ., </w:t>
+        <w:t xml:space="preserve"> company &lt;- </w:t>
+      </w:r>
+      <w:proofErr w:type="gramStart"/>
+      <w:r>
+        <w:rPr>
+          <w:rFonts w:ascii="Consolas" w:eastAsia="Times New Roman" w:hAnsi="Consolas" w:cs="Courier New"/>
+          <w:color w:val="E5E7EB"/>
+          <w:sz w:val="21"/>
+          <w:szCs w:val="21"/>
+          <w:lang w:eastAsia="en-IN"/>
+        </w:rPr>
+        <w:t>kms(</w:t>
+      </w:r>
+      <w:proofErr w:type="gramEnd"/>
+      <w:r>
+        <w:rPr>
+          <w:rFonts w:ascii="Consolas" w:eastAsia="Times New Roman" w:hAnsi="Consolas" w:cs="Courier New"/>
+          <w:color w:val="E5E7EB"/>
+          <w:sz w:val="21"/>
+          <w:szCs w:val="21"/>
+          <w:lang w:eastAsia="en-IN"/>
+        </w:rPr>
+        <w:t xml:space="preserve">make ~ ., </w:t>
       </w:r>
       <w:proofErr w:type="spellStart"/>
       <w:r>
@@ -1768,7 +2063,29 @@
           <w:szCs w:val="21"/>
           <w:lang w:eastAsia="en-IN"/>
         </w:rPr>
-        <w:t xml:space="preserve">                units = c(256, 128), </w:t>
+        <w:t xml:space="preserve">                units = </w:t>
+      </w:r>
+      <w:proofErr w:type="gramStart"/>
+      <w:r>
+        <w:rPr>
+          <w:rFonts w:ascii="Consolas" w:eastAsia="Times New Roman" w:hAnsi="Consolas" w:cs="Courier New"/>
+          <w:color w:val="E5E7EB"/>
+          <w:sz w:val="21"/>
+          <w:szCs w:val="21"/>
+          <w:lang w:eastAsia="en-IN"/>
+        </w:rPr>
+        <w:t>c(</w:t>
+      </w:r>
+      <w:proofErr w:type="gramEnd"/>
+      <w:r>
+        <w:rPr>
+          <w:rFonts w:ascii="Consolas" w:eastAsia="Times New Roman" w:hAnsi="Consolas" w:cs="Courier New"/>
+          <w:color w:val="E5E7EB"/>
+          <w:sz w:val="21"/>
+          <w:szCs w:val="21"/>
+          <w:lang w:eastAsia="en-IN"/>
+        </w:rPr>
+        <w:t xml:space="preserve">256, 128), </w:t>
       </w:r>
     </w:p>
     <w:p>
@@ -1815,7 +2132,29 @@
           <w:szCs w:val="21"/>
           <w:lang w:eastAsia="en-IN"/>
         </w:rPr>
-        <w:t xml:space="preserve">                activation = c("</w:t>
+        <w:t xml:space="preserve">                activation = </w:t>
+      </w:r>
+      <w:proofErr w:type="gramStart"/>
+      <w:r>
+        <w:rPr>
+          <w:rFonts w:ascii="Consolas" w:eastAsia="Times New Roman" w:hAnsi="Consolas" w:cs="Courier New"/>
+          <w:color w:val="E5E7EB"/>
+          <w:sz w:val="21"/>
+          <w:szCs w:val="21"/>
+          <w:lang w:eastAsia="en-IN"/>
+        </w:rPr>
+        <w:t>c(</w:t>
+      </w:r>
+      <w:proofErr w:type="gramEnd"/>
+      <w:r>
+        <w:rPr>
+          <w:rFonts w:ascii="Consolas" w:eastAsia="Times New Roman" w:hAnsi="Consolas" w:cs="Courier New"/>
+          <w:color w:val="E5E7EB"/>
+          <w:sz w:val="21"/>
+          <w:szCs w:val="21"/>
+          <w:lang w:eastAsia="en-IN"/>
+        </w:rPr>
+        <w:t>"</w:t>
       </w:r>
       <w:proofErr w:type="spellStart"/>
       <w:r>
@@ -2436,9 +2775,21 @@
           <w:szCs w:val="21"/>
           <w:lang w:eastAsia="en-IN"/>
         </w:rPr>
-        <w:t xml:space="preserve"> # ?</w:t>
-      </w:r>
-      <w:proofErr w:type="spellStart"/>
+        <w:t xml:space="preserve"> </w:t>
+      </w:r>
+      <w:proofErr w:type="gramStart"/>
+      <w:r>
+        <w:rPr>
+          <w:rFonts w:ascii="Consolas" w:eastAsia="Times New Roman" w:hAnsi="Consolas" w:cs="Courier New"/>
+          <w:color w:val="E5E7EB"/>
+          <w:sz w:val="21"/>
+          <w:szCs w:val="21"/>
+          <w:lang w:eastAsia="en-IN"/>
+        </w:rPr>
+        <w:t># ?</w:t>
+      </w:r>
+      <w:proofErr w:type="spellStart"/>
+      <w:proofErr w:type="gramEnd"/>
       <w:r>
         <w:rPr>
           <w:rFonts w:ascii="Consolas" w:eastAsia="Times New Roman" w:hAnsi="Consolas" w:cs="Courier New"/>
@@ -2509,6 +2860,7 @@
           <w:lang w:eastAsia="en-IN"/>
         </w:rPr>
       </w:pPr>
+      <w:proofErr w:type="gramStart"/>
       <w:r>
         <w:rPr>
           <w:rFonts w:ascii="Consolas" w:eastAsia="Times New Roman" w:hAnsi="Consolas" w:cs="Courier New"/>
@@ -2517,7 +2869,18 @@
           <w:szCs w:val="21"/>
           <w:lang w:eastAsia="en-IN"/>
         </w:rPr>
-        <w:t>}else{</w:t>
+        <w:t>}else</w:t>
+      </w:r>
+      <w:proofErr w:type="gramEnd"/>
+      <w:r>
+        <w:rPr>
+          <w:rFonts w:ascii="Consolas" w:eastAsia="Times New Roman" w:hAnsi="Consolas" w:cs="Courier New"/>
+          <w:color w:val="E5E7EB"/>
+          <w:sz w:val="21"/>
+          <w:szCs w:val="21"/>
+          <w:lang w:eastAsia="en-IN"/>
+        </w:rPr>
+        <w:t>{</w:t>
       </w:r>
     </w:p>
     <w:p>
@@ -2564,9 +2927,9 @@
           <w:szCs w:val="21"/>
           <w:lang w:eastAsia="en-IN"/>
         </w:rPr>
-        <w:t xml:space="preserve">   cat("Please run </w:t>
-      </w:r>
-      <w:proofErr w:type="spellStart"/>
+        <w:t xml:space="preserve">   </w:t>
+      </w:r>
+      <w:proofErr w:type="gramStart"/>
       <w:r>
         <w:rPr>
           <w:rFonts w:ascii="Consolas" w:eastAsia="Times New Roman" w:hAnsi="Consolas" w:cs="Courier New"/>
@@ -2575,9 +2938,9 @@
           <w:szCs w:val="21"/>
           <w:lang w:eastAsia="en-IN"/>
         </w:rPr>
-        <w:t>install_keras</w:t>
-      </w:r>
-      <w:proofErr w:type="spellEnd"/>
+        <w:t>cat(</w:t>
+      </w:r>
+      <w:proofErr w:type="gramEnd"/>
       <w:r>
         <w:rPr>
           <w:rFonts w:ascii="Consolas" w:eastAsia="Times New Roman" w:hAnsi="Consolas" w:cs="Courier New"/>
@@ -2586,7 +2949,7 @@
           <w:szCs w:val="21"/>
           <w:lang w:eastAsia="en-IN"/>
         </w:rPr>
-        <w:t>() before using kms(). ?</w:t>
+        <w:t xml:space="preserve">"Please run </w:t>
       </w:r>
       <w:proofErr w:type="spellStart"/>
       <w:r>
@@ -2598,6 +2961,50 @@
           <w:lang w:eastAsia="en-IN"/>
         </w:rPr>
         <w:t>install_keras</w:t>
+      </w:r>
+      <w:proofErr w:type="spellEnd"/>
+      <w:r>
+        <w:rPr>
+          <w:rFonts w:ascii="Consolas" w:eastAsia="Times New Roman" w:hAnsi="Consolas" w:cs="Courier New"/>
+          <w:color w:val="E5E7EB"/>
+          <w:sz w:val="21"/>
+          <w:szCs w:val="21"/>
+          <w:lang w:eastAsia="en-IN"/>
+        </w:rPr>
+        <w:t xml:space="preserve">() before using kms(). </w:t>
+      </w:r>
+      <w:proofErr w:type="gramStart"/>
+      <w:r>
+        <w:rPr>
+          <w:rFonts w:ascii="Consolas" w:eastAsia="Times New Roman" w:hAnsi="Consolas" w:cs="Courier New"/>
+          <w:color w:val="E5E7EB"/>
+          <w:sz w:val="21"/>
+          <w:szCs w:val="21"/>
+          <w:lang w:eastAsia="en-IN"/>
+        </w:rPr>
+        <w:t>?</w:t>
+      </w:r>
+      <w:proofErr w:type="spellStart"/>
+      <w:r>
+        <w:rPr>
+          <w:rFonts w:ascii="Consolas" w:eastAsia="Times New Roman" w:hAnsi="Consolas" w:cs="Courier New"/>
+          <w:color w:val="E5E7EB"/>
+          <w:sz w:val="21"/>
+          <w:szCs w:val="21"/>
+          <w:lang w:eastAsia="en-IN"/>
+        </w:rPr>
+        <w:t>install</w:t>
+      </w:r>
+      <w:proofErr w:type="gramEnd"/>
+      <w:r>
+        <w:rPr>
+          <w:rFonts w:ascii="Consolas" w:eastAsia="Times New Roman" w:hAnsi="Consolas" w:cs="Courier New"/>
+          <w:color w:val="E5E7EB"/>
+          <w:sz w:val="21"/>
+          <w:szCs w:val="21"/>
+          <w:lang w:eastAsia="en-IN"/>
+        </w:rPr>
+        <w:t>_keras</w:t>
       </w:r>
       <w:proofErr w:type="spellEnd"/>
       <w:r>
@@ -3032,17 +3439,37 @@
           <w:szCs w:val="20"/>
           <w:lang w:eastAsia="en-IN"/>
         </w:rPr>
-        <w:t>search_tweets</w:t>
-      </w:r>
-      <w:proofErr w:type="spellEnd"/>
-      <w:r>
-        <w:rPr>
-          <w:rFonts w:ascii="Courier New" w:eastAsia="Times New Roman" w:hAnsi="Courier New" w:cs="Courier New"/>
-          <w:sz w:val="20"/>
-          <w:szCs w:val="20"/>
-          <w:lang w:eastAsia="en-IN"/>
-        </w:rPr>
-        <w:t>("#</w:t>
+        <w:t>search_</w:t>
+      </w:r>
+      <w:proofErr w:type="gramStart"/>
+      <w:r>
+        <w:rPr>
+          <w:rFonts w:ascii="Courier New" w:eastAsia="Times New Roman" w:hAnsi="Courier New" w:cs="Courier New"/>
+          <w:sz w:val="20"/>
+          <w:szCs w:val="20"/>
+          <w:lang w:eastAsia="en-IN"/>
+        </w:rPr>
+        <w:t>tweets</w:t>
+      </w:r>
+      <w:proofErr w:type="spellEnd"/>
+      <w:r>
+        <w:rPr>
+          <w:rFonts w:ascii="Courier New" w:eastAsia="Times New Roman" w:hAnsi="Courier New" w:cs="Courier New"/>
+          <w:sz w:val="20"/>
+          <w:szCs w:val="20"/>
+          <w:lang w:eastAsia="en-IN"/>
+        </w:rPr>
+        <w:t>(</w:t>
+      </w:r>
+      <w:proofErr w:type="gramEnd"/>
+      <w:r>
+        <w:rPr>
+          <w:rFonts w:ascii="Courier New" w:eastAsia="Times New Roman" w:hAnsi="Courier New" w:cs="Courier New"/>
+          <w:sz w:val="20"/>
+          <w:szCs w:val="20"/>
+          <w:lang w:eastAsia="en-IN"/>
+        </w:rPr>
+        <w:t>"#</w:t>
       </w:r>
       <w:proofErr w:type="spellStart"/>
       <w:r>
@@ -3250,6 +3677,7 @@
         </w:rPr>
       </w:pPr>
       <w:proofErr w:type="spellStart"/>
+      <w:proofErr w:type="gramStart"/>
       <w:r>
         <w:rPr>
           <w:rFonts w:ascii="Courier New" w:eastAsia="Times New Roman" w:hAnsi="Courier New" w:cs="Courier New"/>
@@ -3270,6 +3698,7 @@
         <w:t>(</w:t>
       </w:r>
       <w:proofErr w:type="spellStart"/>
+      <w:proofErr w:type="gramEnd"/>
       <w:r>
         <w:rPr>
           <w:rFonts w:ascii="Courier New" w:eastAsia="Times New Roman" w:hAnsi="Courier New" w:cs="Courier New"/>
@@ -3529,6 +3958,7 @@
         <w:t xml:space="preserve">  </w:t>
       </w:r>
       <w:proofErr w:type="spellStart"/>
+      <w:proofErr w:type="gramStart"/>
       <w:r>
         <w:rPr>
           <w:rFonts w:ascii="Courier New" w:eastAsia="Times New Roman" w:hAnsi="Courier New" w:cs="Courier New"/>
@@ -3549,6 +3979,7 @@
         <w:t>(</w:t>
       </w:r>
       <w:proofErr w:type="spellStart"/>
+      <w:proofErr w:type="gramEnd"/>
       <w:r>
         <w:rPr>
           <w:rFonts w:ascii="Courier New" w:eastAsia="Times New Roman" w:hAnsi="Courier New" w:cs="Courier New"/>
@@ -3754,7 +4185,27 @@
           <w:szCs w:val="20"/>
           <w:lang w:eastAsia="en-IN"/>
         </w:rPr>
-        <w:t>breaks &lt;- c(-1, 0, 1, 10, 100, 1000, 10000)</w:t>
+        <w:t xml:space="preserve">breaks &lt;- </w:t>
+      </w:r>
+      <w:proofErr w:type="gramStart"/>
+      <w:r>
+        <w:rPr>
+          <w:rFonts w:ascii="Courier New" w:eastAsia="Times New Roman" w:hAnsi="Courier New" w:cs="Courier New"/>
+          <w:sz w:val="20"/>
+          <w:szCs w:val="20"/>
+          <w:lang w:eastAsia="en-IN"/>
+        </w:rPr>
+        <w:t>c(</w:t>
+      </w:r>
+      <w:proofErr w:type="gramEnd"/>
+      <w:r>
+        <w:rPr>
+          <w:rFonts w:ascii="Courier New" w:eastAsia="Times New Roman" w:hAnsi="Courier New" w:cs="Courier New"/>
+          <w:sz w:val="20"/>
+          <w:szCs w:val="20"/>
+          <w:lang w:eastAsia="en-IN"/>
+        </w:rPr>
+        <w:t>-1, 0, 1, 10, 100, 1000, 10000)</w:t>
       </w:r>
     </w:p>
     <w:p>
@@ -3794,6 +4245,7 @@
         </w:rPr>
         <w:t xml:space="preserve">popularity &lt;- </w:t>
       </w:r>
+      <w:proofErr w:type="gramStart"/>
       <w:r>
         <w:rPr>
           <w:rFonts w:ascii="Courier New" w:eastAsia="Times New Roman" w:hAnsi="Courier New" w:cs="Courier New"/>
@@ -3812,7 +4264,17 @@
           <w:szCs w:val="20"/>
           <w:lang w:eastAsia="en-IN"/>
         </w:rPr>
-        <w:t>(cut(</w:t>
+        <w:t>(</w:t>
+      </w:r>
+      <w:proofErr w:type="gramEnd"/>
+      <w:r>
+        <w:rPr>
+          <w:rFonts w:ascii="Courier New" w:eastAsia="Times New Roman" w:hAnsi="Courier New" w:cs="Courier New"/>
+          <w:sz w:val="20"/>
+          <w:szCs w:val="20"/>
+          <w:lang w:eastAsia="en-IN"/>
+        </w:rPr>
+        <w:t>cut(</w:t>
       </w:r>
       <w:proofErr w:type="spellStart"/>
       <w:r>
@@ -4049,6 +4511,7 @@
         <w:t xml:space="preserve">                          </w:t>
       </w:r>
       <w:proofErr w:type="spellStart"/>
+      <w:proofErr w:type="gramStart"/>
       <w:r>
         <w:rPr>
           <w:rFonts w:ascii="Courier New" w:eastAsia="Times New Roman" w:hAnsi="Courier New" w:cs="Courier New"/>
@@ -4066,7 +4529,17 @@
           <w:szCs w:val="20"/>
           <w:lang w:eastAsia="en-IN"/>
         </w:rPr>
-        <w:t>('photo', media_type) +</w:t>
+        <w:t>(</w:t>
+      </w:r>
+      <w:proofErr w:type="gramEnd"/>
+      <w:r>
+        <w:rPr>
+          <w:rFonts w:ascii="Courier New" w:eastAsia="Times New Roman" w:hAnsi="Courier New" w:cs="Courier New"/>
+          <w:sz w:val="20"/>
+          <w:szCs w:val="20"/>
+          <w:lang w:eastAsia="en-IN"/>
+        </w:rPr>
+        <w:t>'photo', media_type) +</w:t>
       </w:r>
     </w:p>
     <w:p>
@@ -4162,9 +4635,20 @@
           <w:szCs w:val="20"/>
           <w:lang w:eastAsia="en-IN"/>
         </w:rPr>
-        <w:t xml:space="preserve">                          format(</w:t>
-      </w:r>
-      <w:proofErr w:type="spellStart"/>
+        <w:t xml:space="preserve">                          </w:t>
+      </w:r>
+      <w:proofErr w:type="gramStart"/>
+      <w:r>
+        <w:rPr>
+          <w:rFonts w:ascii="Courier New" w:eastAsia="Times New Roman" w:hAnsi="Courier New" w:cs="Courier New"/>
+          <w:sz w:val="20"/>
+          <w:szCs w:val="20"/>
+          <w:lang w:eastAsia="en-IN"/>
+        </w:rPr>
+        <w:t>format(</w:t>
+      </w:r>
+      <w:proofErr w:type="spellStart"/>
+      <w:proofErr w:type="gramEnd"/>
       <w:r>
         <w:rPr>
           <w:rFonts w:ascii="Courier New" w:eastAsia="Times New Roman" w:hAnsi="Courier New" w:cs="Courier New"/>
@@ -4263,6 +4747,7 @@
         <w:t xml:space="preserve">) + </w:t>
       </w:r>
       <w:proofErr w:type="spellStart"/>
+      <w:proofErr w:type="gramStart"/>
       <w:r>
         <w:rPr>
           <w:rFonts w:ascii="Courier New" w:eastAsia="Times New Roman" w:hAnsi="Courier New" w:cs="Courier New"/>
@@ -4280,7 +4765,17 @@
           <w:szCs w:val="20"/>
           <w:lang w:eastAsia="en-IN"/>
         </w:rPr>
-        <w:t>(paste("#</w:t>
+        <w:t>(</w:t>
+      </w:r>
+      <w:proofErr w:type="gramEnd"/>
+      <w:r>
+        <w:rPr>
+          <w:rFonts w:ascii="Courier New" w:eastAsia="Times New Roman" w:hAnsi="Courier New" w:cs="Courier New"/>
+          <w:sz w:val="20"/>
+          <w:szCs w:val="20"/>
+          <w:lang w:eastAsia="en-IN"/>
+        </w:rPr>
+        <w:t>paste("#</w:t>
       </w:r>
       <w:proofErr w:type="spellStart"/>
       <w:r>
@@ -4338,7 +4833,27 @@
           <w:szCs w:val="20"/>
           <w:lang w:eastAsia="en-IN"/>
         </w:rPr>
-        <w:t xml:space="preserve">                                         paste0(round(100*</w:t>
+        <w:t xml:space="preserve">                                         paste0(</w:t>
+      </w:r>
+      <w:proofErr w:type="gramStart"/>
+      <w:r>
+        <w:rPr>
+          <w:rFonts w:ascii="Courier New" w:eastAsia="Times New Roman" w:hAnsi="Courier New" w:cs="Courier New"/>
+          <w:sz w:val="20"/>
+          <w:szCs w:val="20"/>
+          <w:lang w:eastAsia="en-IN"/>
+        </w:rPr>
+        <w:t>round(</w:t>
+      </w:r>
+      <w:proofErr w:type="gramEnd"/>
+      <w:r>
+        <w:rPr>
+          <w:rFonts w:ascii="Courier New" w:eastAsia="Times New Roman" w:hAnsi="Courier New" w:cs="Courier New"/>
+          <w:sz w:val="20"/>
+          <w:szCs w:val="20"/>
+          <w:lang w:eastAsia="en-IN"/>
+        </w:rPr>
+        <w:t>100*</w:t>
       </w:r>
       <w:proofErr w:type="spellStart"/>
       <w:r>
@@ -4406,17 +4921,37 @@
           <w:szCs w:val="20"/>
           <w:lang w:eastAsia="en-IN"/>
         </w:rPr>
-        <w:t>theme_minimal</w:t>
-      </w:r>
-      <w:proofErr w:type="spellEnd"/>
-      <w:r>
-        <w:rPr>
-          <w:rFonts w:ascii="Courier New" w:eastAsia="Times New Roman" w:hAnsi="Courier New" w:cs="Courier New"/>
-          <w:sz w:val="20"/>
-          <w:szCs w:val="20"/>
-          <w:lang w:eastAsia="en-IN"/>
-        </w:rPr>
-        <w:t>()</w:t>
+        <w:t>theme_</w:t>
+      </w:r>
+      <w:proofErr w:type="gramStart"/>
+      <w:r>
+        <w:rPr>
+          <w:rFonts w:ascii="Courier New" w:eastAsia="Times New Roman" w:hAnsi="Courier New" w:cs="Courier New"/>
+          <w:sz w:val="20"/>
+          <w:szCs w:val="20"/>
+          <w:lang w:eastAsia="en-IN"/>
+        </w:rPr>
+        <w:t>minimal</w:t>
+      </w:r>
+      <w:proofErr w:type="spellEnd"/>
+      <w:r>
+        <w:rPr>
+          <w:rFonts w:ascii="Courier New" w:eastAsia="Times New Roman" w:hAnsi="Courier New" w:cs="Courier New"/>
+          <w:sz w:val="20"/>
+          <w:szCs w:val="20"/>
+          <w:lang w:eastAsia="en-IN"/>
+        </w:rPr>
+        <w:t>(</w:t>
+      </w:r>
+      <w:proofErr w:type="gramEnd"/>
+      <w:r>
+        <w:rPr>
+          <w:rFonts w:ascii="Courier New" w:eastAsia="Times New Roman" w:hAnsi="Courier New" w:cs="Courier New"/>
+          <w:sz w:val="20"/>
+          <w:szCs w:val="20"/>
+          <w:lang w:eastAsia="en-IN"/>
+        </w:rPr>
+        <w:t>)</w:t>
       </w:r>
     </w:p>
     <w:p>
@@ -4954,7 +5489,27 @@
           <w:szCs w:val="20"/>
           <w:lang w:eastAsia="en-IN"/>
         </w:rPr>
-        <w:t>breaks &lt;- c(-1, 0, 1, 25, 50, 75, 100, 500, 1000, 10000)</w:t>
+        <w:t xml:space="preserve">breaks &lt;- </w:t>
+      </w:r>
+      <w:proofErr w:type="gramStart"/>
+      <w:r>
+        <w:rPr>
+          <w:rFonts w:ascii="Courier New" w:eastAsia="Times New Roman" w:hAnsi="Courier New" w:cs="Courier New"/>
+          <w:sz w:val="20"/>
+          <w:szCs w:val="20"/>
+          <w:lang w:eastAsia="en-IN"/>
+        </w:rPr>
+        <w:t>c(</w:t>
+      </w:r>
+      <w:proofErr w:type="gramEnd"/>
+      <w:r>
+        <w:rPr>
+          <w:rFonts w:ascii="Courier New" w:eastAsia="Times New Roman" w:hAnsi="Courier New" w:cs="Courier New"/>
+          <w:sz w:val="20"/>
+          <w:szCs w:val="20"/>
+          <w:lang w:eastAsia="en-IN"/>
+        </w:rPr>
+        <w:t>-1, 0, 1, 25, 50, 75, 100, 500, 1000, 10000)</w:t>
       </w:r>
     </w:p>
     <w:p>
@@ -4994,6 +5549,7 @@
         </w:rPr>
         <w:t xml:space="preserve">popularity &lt;- </w:t>
       </w:r>
+      <w:proofErr w:type="gramStart"/>
       <w:r>
         <w:rPr>
           <w:rFonts w:ascii="Courier New" w:eastAsia="Times New Roman" w:hAnsi="Courier New" w:cs="Courier New"/>
@@ -5012,7 +5568,17 @@
           <w:szCs w:val="20"/>
           <w:lang w:eastAsia="en-IN"/>
         </w:rPr>
-        <w:t>(cut(</w:t>
+        <w:t>(</w:t>
+      </w:r>
+      <w:proofErr w:type="gramEnd"/>
+      <w:r>
+        <w:rPr>
+          <w:rFonts w:ascii="Courier New" w:eastAsia="Times New Roman" w:hAnsi="Courier New" w:cs="Courier New"/>
+          <w:sz w:val="20"/>
+          <w:szCs w:val="20"/>
+          <w:lang w:eastAsia="en-IN"/>
+        </w:rPr>
+        <w:t>cut(</w:t>
       </w:r>
       <w:proofErr w:type="spellStart"/>
       <w:r>
@@ -5287,6 +5853,7 @@
         <w:t xml:space="preserve">                          </w:t>
       </w:r>
       <w:proofErr w:type="spellStart"/>
+      <w:proofErr w:type="gramStart"/>
       <w:r>
         <w:rPr>
           <w:rFonts w:ascii="Courier New" w:eastAsia="Times New Roman" w:hAnsi="Courier New" w:cs="Courier New"/>
@@ -5304,7 +5871,37 @@
           <w:szCs w:val="20"/>
           <w:lang w:eastAsia="en-IN"/>
         </w:rPr>
-        <w:t>('photo', media_type) +</w:t>
+        <w:t>(</w:t>
+      </w:r>
+      <w:proofErr w:type="gramEnd"/>
+      <w:r>
+        <w:rPr>
+          <w:rFonts w:ascii="Courier New" w:eastAsia="Times New Roman" w:hAnsi="Courier New" w:cs="Courier New"/>
+          <w:sz w:val="20"/>
+          <w:szCs w:val="20"/>
+          <w:lang w:eastAsia="en-IN"/>
+        </w:rPr>
+        <w:t xml:space="preserve">'photo', </w:t>
+      </w:r>
+      <w:proofErr w:type="spellStart"/>
+      <w:r>
+        <w:rPr>
+          <w:rFonts w:ascii="Courier New" w:eastAsia="Times New Roman" w:hAnsi="Courier New" w:cs="Courier New"/>
+          <w:sz w:val="20"/>
+          <w:szCs w:val="20"/>
+          <w:lang w:eastAsia="en-IN"/>
+        </w:rPr>
+        <w:t>media_type</w:t>
+      </w:r>
+      <w:proofErr w:type="spellEnd"/>
+      <w:r>
+        <w:rPr>
+          <w:rFonts w:ascii="Courier New" w:eastAsia="Times New Roman" w:hAnsi="Courier New" w:cs="Courier New"/>
+          <w:sz w:val="20"/>
+          <w:szCs w:val="20"/>
+          <w:lang w:eastAsia="en-IN"/>
+        </w:rPr>
+        <w:t>) +</w:t>
       </w:r>
     </w:p>
     <w:p>
@@ -5400,9 +5997,20 @@
           <w:szCs w:val="20"/>
           <w:lang w:eastAsia="en-IN"/>
         </w:rPr>
-        <w:t xml:space="preserve">                          format(</w:t>
-      </w:r>
-      <w:proofErr w:type="spellStart"/>
+        <w:t xml:space="preserve">                          </w:t>
+      </w:r>
+      <w:proofErr w:type="gramStart"/>
+      <w:r>
+        <w:rPr>
+          <w:rFonts w:ascii="Courier New" w:eastAsia="Times New Roman" w:hAnsi="Courier New" w:cs="Courier New"/>
+          <w:sz w:val="20"/>
+          <w:szCs w:val="20"/>
+          <w:lang w:eastAsia="en-IN"/>
+        </w:rPr>
+        <w:t>format(</w:t>
+      </w:r>
+      <w:proofErr w:type="spellStart"/>
+      <w:proofErr w:type="gramEnd"/>
       <w:r>
         <w:rPr>
           <w:rFonts w:ascii="Courier New" w:eastAsia="Times New Roman" w:hAnsi="Courier New" w:cs="Courier New"/>
@@ -5521,6 +6129,7 @@
         <w:t xml:space="preserve">) + </w:t>
       </w:r>
       <w:proofErr w:type="spellStart"/>
+      <w:proofErr w:type="gramStart"/>
       <w:r>
         <w:rPr>
           <w:rFonts w:ascii="Courier New" w:eastAsia="Times New Roman" w:hAnsi="Courier New" w:cs="Courier New"/>
@@ -5538,7 +6147,17 @@
           <w:szCs w:val="20"/>
           <w:lang w:eastAsia="en-IN"/>
         </w:rPr>
-        <w:t>(paste("#</w:t>
+        <w:t>(</w:t>
+      </w:r>
+      <w:proofErr w:type="gramEnd"/>
+      <w:r>
+        <w:rPr>
+          <w:rFonts w:ascii="Courier New" w:eastAsia="Times New Roman" w:hAnsi="Courier New" w:cs="Courier New"/>
+          <w:sz w:val="20"/>
+          <w:szCs w:val="20"/>
+          <w:lang w:eastAsia="en-IN"/>
+        </w:rPr>
+        <w:t>paste("#</w:t>
       </w:r>
       <w:proofErr w:type="spellStart"/>
       <w:r>
@@ -5596,7 +6215,27 @@
           <w:szCs w:val="20"/>
           <w:lang w:eastAsia="en-IN"/>
         </w:rPr>
-        <w:t xml:space="preserve">                                         paste0(round(100*</w:t>
+        <w:t xml:space="preserve">                                         paste0(</w:t>
+      </w:r>
+      <w:proofErr w:type="gramStart"/>
+      <w:r>
+        <w:rPr>
+          <w:rFonts w:ascii="Courier New" w:eastAsia="Times New Roman" w:hAnsi="Courier New" w:cs="Courier New"/>
+          <w:sz w:val="20"/>
+          <w:szCs w:val="20"/>
+          <w:lang w:eastAsia="en-IN"/>
+        </w:rPr>
+        <w:t>round(</w:t>
+      </w:r>
+      <w:proofErr w:type="gramEnd"/>
+      <w:r>
+        <w:rPr>
+          <w:rFonts w:ascii="Courier New" w:eastAsia="Times New Roman" w:hAnsi="Courier New" w:cs="Courier New"/>
+          <w:sz w:val="20"/>
+          <w:szCs w:val="20"/>
+          <w:lang w:eastAsia="en-IN"/>
+        </w:rPr>
+        <w:t>100*</w:t>
       </w:r>
       <w:proofErr w:type="spellStart"/>
       <w:r>
@@ -5664,17 +6303,37 @@
           <w:szCs w:val="20"/>
           <w:lang w:eastAsia="en-IN"/>
         </w:rPr>
-        <w:t>theme_minimal</w:t>
-      </w:r>
-      <w:proofErr w:type="spellEnd"/>
-      <w:r>
-        <w:rPr>
-          <w:rFonts w:ascii="Courier New" w:eastAsia="Times New Roman" w:hAnsi="Courier New" w:cs="Courier New"/>
-          <w:sz w:val="20"/>
-          <w:szCs w:val="20"/>
-          <w:lang w:eastAsia="en-IN"/>
-        </w:rPr>
-        <w:t>()</w:t>
+        <w:t>theme_</w:t>
+      </w:r>
+      <w:proofErr w:type="gramStart"/>
+      <w:r>
+        <w:rPr>
+          <w:rFonts w:ascii="Courier New" w:eastAsia="Times New Roman" w:hAnsi="Courier New" w:cs="Courier New"/>
+          <w:sz w:val="20"/>
+          <w:szCs w:val="20"/>
+          <w:lang w:eastAsia="en-IN"/>
+        </w:rPr>
+        <w:t>minimal</w:t>
+      </w:r>
+      <w:proofErr w:type="spellEnd"/>
+      <w:r>
+        <w:rPr>
+          <w:rFonts w:ascii="Courier New" w:eastAsia="Times New Roman" w:hAnsi="Courier New" w:cs="Courier New"/>
+          <w:sz w:val="20"/>
+          <w:szCs w:val="20"/>
+          <w:lang w:eastAsia="en-IN"/>
+        </w:rPr>
+        <w:t>(</w:t>
+      </w:r>
+      <w:proofErr w:type="gramEnd"/>
+      <w:r>
+        <w:rPr>
+          <w:rFonts w:ascii="Courier New" w:eastAsia="Times New Roman" w:hAnsi="Courier New" w:cs="Courier New"/>
+          <w:sz w:val="20"/>
+          <w:szCs w:val="20"/>
+          <w:lang w:eastAsia="en-IN"/>
+        </w:rPr>
+        <w:t>)</w:t>
       </w:r>
     </w:p>
     <w:p>
@@ -5829,9 +6488,20 @@
           <w:szCs w:val="20"/>
           <w:lang w:eastAsia="en-IN"/>
         </w:rPr>
-        <w:t xml:space="preserve"> &lt;- "cut(</w:t>
-      </w:r>
-      <w:proofErr w:type="spellStart"/>
+        <w:t xml:space="preserve"> &lt;- "</w:t>
+      </w:r>
+      <w:proofErr w:type="gramStart"/>
+      <w:r>
+        <w:rPr>
+          <w:rFonts w:ascii="Courier New" w:eastAsia="Times New Roman" w:hAnsi="Courier New" w:cs="Courier New"/>
+          <w:sz w:val="20"/>
+          <w:szCs w:val="20"/>
+          <w:lang w:eastAsia="en-IN"/>
+        </w:rPr>
+        <w:t>cut(</w:t>
+      </w:r>
+      <w:proofErr w:type="spellStart"/>
+      <w:proofErr w:type="gramEnd"/>
       <w:r>
         <w:rPr>
           <w:rFonts w:ascii="Courier New" w:eastAsia="Times New Roman" w:hAnsi="Courier New" w:cs="Courier New"/>
@@ -6104,6 +6774,7 @@
         <w:t xml:space="preserve">                          </w:t>
       </w:r>
       <w:proofErr w:type="spellStart"/>
+      <w:proofErr w:type="gramStart"/>
       <w:r>
         <w:rPr>
           <w:rFonts w:ascii="Courier New" w:eastAsia="Times New Roman" w:hAnsi="Courier New" w:cs="Courier New"/>
@@ -6121,7 +6792,17 @@
           <w:szCs w:val="20"/>
           <w:lang w:eastAsia="en-IN"/>
         </w:rPr>
-        <w:t>('photo', media_type) +</w:t>
+        <w:t>(</w:t>
+      </w:r>
+      <w:proofErr w:type="gramEnd"/>
+      <w:r>
+        <w:rPr>
+          <w:rFonts w:ascii="Courier New" w:eastAsia="Times New Roman" w:hAnsi="Courier New" w:cs="Courier New"/>
+          <w:sz w:val="20"/>
+          <w:szCs w:val="20"/>
+          <w:lang w:eastAsia="en-IN"/>
+        </w:rPr>
+        <w:t>'photo', media_type) +</w:t>
       </w:r>
     </w:p>
     <w:p>
@@ -6217,9 +6898,20 @@
           <w:szCs w:val="20"/>
           <w:lang w:eastAsia="en-IN"/>
         </w:rPr>
-        <w:t xml:space="preserve">                          format(</w:t>
-      </w:r>
-      <w:proofErr w:type="spellStart"/>
+        <w:t xml:space="preserve">                          </w:t>
+      </w:r>
+      <w:proofErr w:type="gramStart"/>
+      <w:r>
+        <w:rPr>
+          <w:rFonts w:ascii="Courier New" w:eastAsia="Times New Roman" w:hAnsi="Courier New" w:cs="Courier New"/>
+          <w:sz w:val="20"/>
+          <w:szCs w:val="20"/>
+          <w:lang w:eastAsia="en-IN"/>
+        </w:rPr>
+        <w:t>format(</w:t>
+      </w:r>
+      <w:proofErr w:type="spellStart"/>
+      <w:proofErr w:type="gramEnd"/>
       <w:r>
         <w:rPr>
           <w:rFonts w:ascii="Courier New" w:eastAsia="Times New Roman" w:hAnsi="Courier New" w:cs="Courier New"/>
@@ -6307,6 +6999,7 @@
         </w:rPr>
       </w:pPr>
       <w:proofErr w:type="spellStart"/>
+      <w:proofErr w:type="gramStart"/>
       <w:r>
         <w:rPr>
           <w:rFonts w:ascii="Courier New" w:eastAsia="Times New Roman" w:hAnsi="Courier New" w:cs="Courier New"/>
@@ -6324,7 +7017,17 @@
           <w:szCs w:val="20"/>
           <w:lang w:eastAsia="en-IN"/>
         </w:rPr>
-        <w:t xml:space="preserve">("12233344455556", </w:t>
+        <w:t>(</w:t>
+      </w:r>
+      <w:proofErr w:type="gramEnd"/>
+      <w:r>
+        <w:rPr>
+          <w:rFonts w:ascii="Courier New" w:eastAsia="Times New Roman" w:hAnsi="Courier New" w:cs="Courier New"/>
+          <w:sz w:val="20"/>
+          <w:szCs w:val="20"/>
+          <w:lang w:eastAsia="en-IN"/>
+        </w:rPr>
+        <w:t xml:space="preserve">"12233344455556", </w:t>
       </w:r>
       <w:proofErr w:type="spellStart"/>
       <w:r>
@@ -6498,7 +7201,27 @@
           <w:szCs w:val="20"/>
           <w:lang w:eastAsia="en-IN"/>
         </w:rPr>
-        <w:t>mentions &lt;- mentions[!is.na(mentions)] # drop NA</w:t>
+        <w:t>mentions &lt;- mentions</w:t>
+      </w:r>
+      <w:proofErr w:type="gramStart"/>
+      <w:r>
+        <w:rPr>
+          <w:rFonts w:ascii="Courier New" w:eastAsia="Times New Roman" w:hAnsi="Courier New" w:cs="Courier New"/>
+          <w:sz w:val="20"/>
+          <w:szCs w:val="20"/>
+          <w:lang w:eastAsia="en-IN"/>
+        </w:rPr>
+        <w:t>[!is.na</w:t>
+      </w:r>
+      <w:proofErr w:type="gramEnd"/>
+      <w:r>
+        <w:rPr>
+          <w:rFonts w:ascii="Courier New" w:eastAsia="Times New Roman" w:hAnsi="Courier New" w:cs="Courier New"/>
+          <w:sz w:val="20"/>
+          <w:szCs w:val="20"/>
+          <w:lang w:eastAsia="en-IN"/>
+        </w:rPr>
+        <w:t>(mentions)] # drop NA</w:t>
       </w:r>
     </w:p>
     <w:p>
@@ -6558,6 +7281,7 @@
           <w:lang w:eastAsia="en-IN"/>
         </w:rPr>
       </w:pPr>
+      <w:proofErr w:type="gramStart"/>
       <w:r>
         <w:rPr>
           <w:rFonts w:ascii="Courier New" w:eastAsia="Times New Roman" w:hAnsi="Courier New" w:cs="Courier New"/>
@@ -6568,6 +7292,7 @@
         <w:t>for(</w:t>
       </w:r>
       <w:proofErr w:type="spellStart"/>
+      <w:proofErr w:type="gramEnd"/>
       <w:r>
         <w:rPr>
           <w:rFonts w:ascii="Courier New" w:eastAsia="Times New Roman" w:hAnsi="Courier New" w:cs="Courier New"/>
@@ -6666,6 +7391,7 @@
         <w:t>, " + ", "</w:t>
       </w:r>
       <w:proofErr w:type="spellStart"/>
+      <w:proofErr w:type="gramStart"/>
       <w:r>
         <w:rPr>
           <w:rFonts w:ascii="Courier New" w:eastAsia="Times New Roman" w:hAnsi="Courier New" w:cs="Courier New"/>
@@ -6683,7 +7409,17 @@
           <w:szCs w:val="20"/>
           <w:lang w:eastAsia="en-IN"/>
         </w:rPr>
-        <w:t xml:space="preserve">(", </w:t>
+        <w:t>(</w:t>
+      </w:r>
+      <w:proofErr w:type="gramEnd"/>
+      <w:r>
+        <w:rPr>
+          <w:rFonts w:ascii="Courier New" w:eastAsia="Times New Roman" w:hAnsi="Courier New" w:cs="Courier New"/>
+          <w:sz w:val="20"/>
+          <w:szCs w:val="20"/>
+          <w:lang w:eastAsia="en-IN"/>
+        </w:rPr>
+        <w:t xml:space="preserve">", </w:t>
       </w:r>
       <w:proofErr w:type="spellStart"/>
       <w:r>
@@ -6792,6 +7528,7 @@
         </w:rPr>
         <w:t xml:space="preserve">popularity &lt;- </w:t>
       </w:r>
+      <w:proofErr w:type="gramStart"/>
       <w:r>
         <w:rPr>
           <w:rFonts w:ascii="Courier New" w:eastAsia="Times New Roman" w:hAnsi="Courier New" w:cs="Courier New"/>
@@ -6813,6 +7550,7 @@
         <w:t>(</w:t>
       </w:r>
       <w:proofErr w:type="spellStart"/>
+      <w:proofErr w:type="gramEnd"/>
       <w:r>
         <w:rPr>
           <w:rFonts w:ascii="Courier New" w:eastAsia="Times New Roman" w:hAnsi="Courier New" w:cs="Courier New"/>
@@ -6996,7 +7734,31 @@
           <w:lang w:eastAsia="en-IN"/>
         </w:rPr>
         <w:lastRenderedPageBreak/>
-        <w:t>Customizing layers with kms()</w:t>
+        <w:t xml:space="preserve">Customizing layers with </w:t>
+      </w:r>
+      <w:proofErr w:type="gramStart"/>
+      <w:r>
+        <w:rPr>
+          <w:rFonts w:ascii="Times New Roman" w:eastAsia="Times New Roman" w:hAnsi="Times New Roman" w:cs="Times New Roman"/>
+          <w:b/>
+          <w:bCs/>
+          <w:sz w:val="36"/>
+          <w:szCs w:val="36"/>
+          <w:lang w:eastAsia="en-IN"/>
+        </w:rPr>
+        <w:t>kms(</w:t>
+      </w:r>
+      <w:proofErr w:type="gramEnd"/>
+      <w:r>
+        <w:rPr>
+          <w:rFonts w:ascii="Times New Roman" w:eastAsia="Times New Roman" w:hAnsi="Times New Roman" w:cs="Times New Roman"/>
+          <w:b/>
+          <w:bCs/>
+          <w:sz w:val="36"/>
+          <w:szCs w:val="36"/>
+          <w:lang w:eastAsia="en-IN"/>
+        </w:rPr>
+        <w:t>)</w:t>
       </w:r>
     </w:p>
     <w:p>
@@ -7018,14 +7780,25 @@
         </w:rPr>
         <w:t>We could add more data, perhaps add individual words from the text or some other summary stat (</w:t>
       </w:r>
-      <w:r>
-        <w:rPr>
-          <w:rFonts w:ascii="Courier New" w:eastAsia="Times New Roman" w:hAnsi="Courier New" w:cs="Courier New"/>
-          <w:sz w:val="20"/>
-          <w:szCs w:val="20"/>
-          <w:lang w:eastAsia="en-IN"/>
-        </w:rPr>
-        <w:t>mean(text %in% LETTERS)</w:t>
+      <w:proofErr w:type="gramStart"/>
+      <w:r>
+        <w:rPr>
+          <w:rFonts w:ascii="Courier New" w:eastAsia="Times New Roman" w:hAnsi="Courier New" w:cs="Courier New"/>
+          <w:sz w:val="20"/>
+          <w:szCs w:val="20"/>
+          <w:lang w:eastAsia="en-IN"/>
+        </w:rPr>
+        <w:t>mean(</w:t>
+      </w:r>
+      <w:proofErr w:type="gramEnd"/>
+      <w:r>
+        <w:rPr>
+          <w:rFonts w:ascii="Courier New" w:eastAsia="Times New Roman" w:hAnsi="Courier New" w:cs="Courier New"/>
+          <w:sz w:val="20"/>
+          <w:szCs w:val="20"/>
+          <w:lang w:eastAsia="en-IN"/>
+        </w:rPr>
+        <w:t>text %in% LETTERS)</w:t>
       </w:r>
       <w:r>
         <w:rPr>
@@ -7057,6 +7830,7 @@
         <w:t xml:space="preserve">The </w:t>
       </w:r>
       <w:proofErr w:type="spellStart"/>
+      <w:proofErr w:type="gramStart"/>
       <w:r>
         <w:rPr>
           <w:rFonts w:ascii="Courier New" w:eastAsia="Times New Roman" w:hAnsi="Courier New" w:cs="Courier New"/>
@@ -7067,6 +7841,7 @@
         <w:t>input.formula</w:t>
       </w:r>
       <w:proofErr w:type="spellEnd"/>
+      <w:proofErr w:type="gramEnd"/>
       <w:r>
         <w:rPr>
           <w:rFonts w:ascii="Times New Roman" w:eastAsia="Times New Roman" w:hAnsi="Times New Roman" w:cs="Times New Roman"/>
@@ -7252,6 +8027,7 @@
         </w:rPr>
         <w:t xml:space="preserve">popularity &lt;- </w:t>
       </w:r>
+      <w:proofErr w:type="gramStart"/>
       <w:r>
         <w:rPr>
           <w:rFonts w:ascii="Courier New" w:eastAsia="Times New Roman" w:hAnsi="Courier New" w:cs="Courier New"/>
@@ -7273,6 +8049,7 @@
         <w:t>(</w:t>
       </w:r>
       <w:proofErr w:type="spellStart"/>
+      <w:proofErr w:type="gramEnd"/>
       <w:r>
         <w:rPr>
           <w:rFonts w:ascii="Courier New" w:eastAsia="Times New Roman" w:hAnsi="Courier New" w:cs="Courier New"/>
@@ -7348,7 +8125,27 @@
           <w:szCs w:val="20"/>
           <w:lang w:eastAsia="en-IN"/>
         </w:rPr>
-        <w:t xml:space="preserve">                  layers = list(units = c(1024, 512, 256, 128, NA),</w:t>
+        <w:t xml:space="preserve">                  layers = </w:t>
+      </w:r>
+      <w:proofErr w:type="gramStart"/>
+      <w:r>
+        <w:rPr>
+          <w:rFonts w:ascii="Courier New" w:eastAsia="Times New Roman" w:hAnsi="Courier New" w:cs="Courier New"/>
+          <w:sz w:val="20"/>
+          <w:szCs w:val="20"/>
+          <w:lang w:eastAsia="en-IN"/>
+        </w:rPr>
+        <w:t>list(</w:t>
+      </w:r>
+      <w:proofErr w:type="gramEnd"/>
+      <w:r>
+        <w:rPr>
+          <w:rFonts w:ascii="Courier New" w:eastAsia="Times New Roman" w:hAnsi="Courier New" w:cs="Courier New"/>
+          <w:sz w:val="20"/>
+          <w:szCs w:val="20"/>
+          <w:lang w:eastAsia="en-IN"/>
+        </w:rPr>
+        <w:t>units = c(1024, 512, 256, 128, NA),</w:t>
       </w:r>
     </w:p>
     <w:p>
@@ -7386,7 +8183,27 @@
           <w:szCs w:val="20"/>
           <w:lang w:eastAsia="en-IN"/>
         </w:rPr>
-        <w:t xml:space="preserve">                                activation = c("</w:t>
+        <w:t xml:space="preserve">                                activation = </w:t>
+      </w:r>
+      <w:proofErr w:type="gramStart"/>
+      <w:r>
+        <w:rPr>
+          <w:rFonts w:ascii="Courier New" w:eastAsia="Times New Roman" w:hAnsi="Courier New" w:cs="Courier New"/>
+          <w:sz w:val="20"/>
+          <w:szCs w:val="20"/>
+          <w:lang w:eastAsia="en-IN"/>
+        </w:rPr>
+        <w:t>c(</w:t>
+      </w:r>
+      <w:proofErr w:type="gramEnd"/>
+      <w:r>
+        <w:rPr>
+          <w:rFonts w:ascii="Courier New" w:eastAsia="Times New Roman" w:hAnsi="Courier New" w:cs="Courier New"/>
+          <w:sz w:val="20"/>
+          <w:szCs w:val="20"/>
+          <w:lang w:eastAsia="en-IN"/>
+        </w:rPr>
+        <w:t>"</w:t>
       </w:r>
       <w:proofErr w:type="spellStart"/>
       <w:r>
@@ -7524,7 +8341,27 @@
           <w:szCs w:val="20"/>
           <w:lang w:eastAsia="en-IN"/>
         </w:rPr>
-        <w:t xml:space="preserve">                                dropout = c(0.5, 0.45, 0.4, 0.35, NA)))</w:t>
+        <w:t xml:space="preserve">                                dropout = </w:t>
+      </w:r>
+      <w:proofErr w:type="gramStart"/>
+      <w:r>
+        <w:rPr>
+          <w:rFonts w:ascii="Courier New" w:eastAsia="Times New Roman" w:hAnsi="Courier New" w:cs="Courier New"/>
+          <w:sz w:val="20"/>
+          <w:szCs w:val="20"/>
+          <w:lang w:eastAsia="en-IN"/>
+        </w:rPr>
+        <w:t>c(</w:t>
+      </w:r>
+      <w:proofErr w:type="gramEnd"/>
+      <w:r>
+        <w:rPr>
+          <w:rFonts w:ascii="Courier New" w:eastAsia="Times New Roman" w:hAnsi="Courier New" w:cs="Courier New"/>
+          <w:sz w:val="20"/>
+          <w:szCs w:val="20"/>
+          <w:lang w:eastAsia="en-IN"/>
+        </w:rPr>
+        <w:t>0.5, 0.45, 0.4, 0.35, NA)))</w:t>
       </w:r>
     </w:p>
     <w:p>
@@ -7649,14 +8486,187 @@
           <w:szCs w:val="20"/>
           <w:lang w:eastAsia="en-IN"/>
         </w:rPr>
-        <w:t>keras_sequential_model</w:t>
-      </w:r>
-      <w:proofErr w:type="spellEnd"/>
-      <w:r>
-        <w:rPr>
-          <w:rFonts w:ascii="Courier New" w:eastAsia="Times New Roman" w:hAnsi="Courier New" w:cs="Courier New"/>
-          <w:sz w:val="20"/>
-          <w:szCs w:val="20"/>
+        <w:t>keras_sequential_</w:t>
+      </w:r>
+      <w:proofErr w:type="gramStart"/>
+      <w:r>
+        <w:rPr>
+          <w:rFonts w:ascii="Courier New" w:eastAsia="Times New Roman" w:hAnsi="Courier New" w:cs="Courier New"/>
+          <w:sz w:val="20"/>
+          <w:szCs w:val="20"/>
+          <w:lang w:eastAsia="en-IN"/>
+        </w:rPr>
+        <w:t>model</w:t>
+      </w:r>
+      <w:proofErr w:type="spellEnd"/>
+      <w:r>
+        <w:rPr>
+          <w:rFonts w:ascii="Courier New" w:eastAsia="Times New Roman" w:hAnsi="Courier New" w:cs="Courier New"/>
+          <w:sz w:val="20"/>
+          <w:szCs w:val="20"/>
+          <w:lang w:eastAsia="en-IN"/>
+        </w:rPr>
+        <w:t>(</w:t>
+      </w:r>
+      <w:proofErr w:type="gramEnd"/>
+      <w:r>
+        <w:rPr>
+          <w:rFonts w:ascii="Courier New" w:eastAsia="Times New Roman" w:hAnsi="Courier New" w:cs="Courier New"/>
+          <w:sz w:val="20"/>
+          <w:szCs w:val="20"/>
+          <w:lang w:eastAsia="en-IN"/>
+        </w:rPr>
+        <w:t>)</w:t>
+      </w:r>
+      <w:r>
+        <w:rPr>
+          <w:rFonts w:ascii="Times New Roman" w:eastAsia="Times New Roman" w:hAnsi="Times New Roman" w:cs="Times New Roman"/>
+          <w:sz w:val="20"/>
+          <w:szCs w:val="20"/>
+          <w:lang w:eastAsia="en-IN"/>
+        </w:rPr>
+        <w:t>, which is a stack of linear layers. The input shape is determined by the dimensionality of the model matrix (</w:t>
+      </w:r>
+      <w:proofErr w:type="spellStart"/>
+      <w:r>
+        <w:rPr>
+          <w:rFonts w:ascii="Courier New" w:eastAsia="Times New Roman" w:hAnsi="Courier New" w:cs="Courier New"/>
+          <w:sz w:val="20"/>
+          <w:szCs w:val="20"/>
+          <w:lang w:eastAsia="en-IN"/>
+        </w:rPr>
+        <w:t>popularity$P</w:t>
+      </w:r>
+      <w:proofErr w:type="spellEnd"/>
+      <w:r>
+        <w:rPr>
+          <w:rFonts w:ascii="Times New Roman" w:eastAsia="Times New Roman" w:hAnsi="Times New Roman" w:cs="Times New Roman"/>
+          <w:sz w:val="20"/>
+          <w:szCs w:val="20"/>
+          <w:lang w:eastAsia="en-IN"/>
+        </w:rPr>
+        <w:t xml:space="preserve">) but after </w:t>
+      </w:r>
+      <w:proofErr w:type="gramStart"/>
+      <w:r>
+        <w:rPr>
+          <w:rFonts w:ascii="Times New Roman" w:eastAsia="Times New Roman" w:hAnsi="Times New Roman" w:cs="Times New Roman"/>
+          <w:sz w:val="20"/>
+          <w:szCs w:val="20"/>
+          <w:lang w:eastAsia="en-IN"/>
+        </w:rPr>
+        <w:t>that users</w:t>
+      </w:r>
+      <w:proofErr w:type="gramEnd"/>
+      <w:r>
+        <w:rPr>
+          <w:rFonts w:ascii="Times New Roman" w:eastAsia="Times New Roman" w:hAnsi="Times New Roman" w:cs="Times New Roman"/>
+          <w:sz w:val="20"/>
+          <w:szCs w:val="20"/>
+          <w:lang w:eastAsia="en-IN"/>
+        </w:rPr>
+        <w:t xml:space="preserve"> are free to determine the number of layers and so on. The </w:t>
+      </w:r>
+      <w:r>
+        <w:rPr>
+          <w:rFonts w:ascii="Courier New" w:eastAsia="Times New Roman" w:hAnsi="Courier New" w:cs="Courier New"/>
+          <w:sz w:val="20"/>
+          <w:szCs w:val="20"/>
+          <w:lang w:eastAsia="en-IN"/>
+        </w:rPr>
+        <w:t>kms</w:t>
+      </w:r>
+      <w:r>
+        <w:rPr>
+          <w:rFonts w:ascii="Times New Roman" w:eastAsia="Times New Roman" w:hAnsi="Times New Roman" w:cs="Times New Roman"/>
+          <w:sz w:val="20"/>
+          <w:szCs w:val="20"/>
+          <w:lang w:eastAsia="en-IN"/>
+        </w:rPr>
+        <w:t xml:space="preserve"> argument </w:t>
+      </w:r>
+      <w:r>
+        <w:rPr>
+          <w:rFonts w:ascii="Courier New" w:eastAsia="Times New Roman" w:hAnsi="Courier New" w:cs="Courier New"/>
+          <w:sz w:val="20"/>
+          <w:szCs w:val="20"/>
+          <w:lang w:eastAsia="en-IN"/>
+        </w:rPr>
+        <w:t>layers</w:t>
+      </w:r>
+      <w:r>
+        <w:rPr>
+          <w:rFonts w:ascii="Times New Roman" w:eastAsia="Times New Roman" w:hAnsi="Times New Roman" w:cs="Times New Roman"/>
+          <w:sz w:val="20"/>
+          <w:szCs w:val="20"/>
+          <w:lang w:eastAsia="en-IN"/>
+        </w:rPr>
+        <w:t xml:space="preserve"> expects a list, the first entry of which is a vector </w:t>
+      </w:r>
+      <w:r>
+        <w:rPr>
+          <w:rFonts w:ascii="Courier New" w:eastAsia="Times New Roman" w:hAnsi="Courier New" w:cs="Courier New"/>
+          <w:sz w:val="20"/>
+          <w:szCs w:val="20"/>
+          <w:lang w:eastAsia="en-IN"/>
+        </w:rPr>
+        <w:t>units</w:t>
+      </w:r>
+      <w:r>
+        <w:rPr>
+          <w:rFonts w:ascii="Times New Roman" w:eastAsia="Times New Roman" w:hAnsi="Times New Roman" w:cs="Times New Roman"/>
+          <w:sz w:val="20"/>
+          <w:szCs w:val="20"/>
+          <w:lang w:eastAsia="en-IN"/>
+        </w:rPr>
+        <w:t xml:space="preserve"> with which to call </w:t>
+      </w:r>
+      <w:proofErr w:type="spellStart"/>
+      <w:proofErr w:type="gramStart"/>
+      <w:r>
+        <w:rPr>
+          <w:rFonts w:ascii="Times New Roman" w:eastAsia="Times New Roman" w:hAnsi="Times New Roman" w:cs="Times New Roman"/>
+          <w:color w:val="0000FF"/>
+          <w:sz w:val="24"/>
+          <w:szCs w:val="24"/>
+          <w:u w:val="single"/>
+          <w:lang w:eastAsia="en-IN"/>
+        </w:rPr>
+        <w:t>keras</w:t>
+      </w:r>
+      <w:proofErr w:type="spellEnd"/>
+      <w:r>
+        <w:rPr>
+          <w:rFonts w:ascii="Times New Roman" w:eastAsia="Times New Roman" w:hAnsi="Times New Roman" w:cs="Times New Roman"/>
+          <w:color w:val="0000FF"/>
+          <w:sz w:val="24"/>
+          <w:szCs w:val="24"/>
+          <w:u w:val="single"/>
+          <w:lang w:eastAsia="en-IN"/>
+        </w:rPr>
+        <w:t>::</w:t>
+      </w:r>
+      <w:proofErr w:type="spellStart"/>
+      <w:proofErr w:type="gramEnd"/>
+      <w:r>
+        <w:rPr>
+          <w:rFonts w:ascii="Times New Roman" w:eastAsia="Times New Roman" w:hAnsi="Times New Roman" w:cs="Times New Roman"/>
+          <w:color w:val="0000FF"/>
+          <w:sz w:val="24"/>
+          <w:szCs w:val="24"/>
+          <w:u w:val="single"/>
+          <w:lang w:eastAsia="en-IN"/>
+        </w:rPr>
+        <w:t>layer_dense</w:t>
+      </w:r>
+      <w:proofErr w:type="spellEnd"/>
+      <w:r>
+        <w:rPr>
+          <w:rFonts w:ascii="Times New Roman" w:eastAsia="Times New Roman" w:hAnsi="Times New Roman" w:cs="Times New Roman"/>
+          <w:color w:val="0000FF"/>
+          <w:sz w:val="24"/>
+          <w:szCs w:val="24"/>
+          <w:u w:val="single"/>
           <w:lang w:eastAsia="en-IN"/>
         </w:rPr>
         <w:t>()</w:t>
@@ -7668,19 +8678,17 @@
           <w:szCs w:val="20"/>
           <w:lang w:eastAsia="en-IN"/>
         </w:rPr>
-        <w:t>, which is a stack of linear layers. The input shape is determined by the dimensionality of the model matrix (</w:t>
-      </w:r>
-      <w:proofErr w:type="spellStart"/>
-      <w:r>
-        <w:rPr>
-          <w:rFonts w:ascii="Courier New" w:eastAsia="Times New Roman" w:hAnsi="Courier New" w:cs="Courier New"/>
-          <w:sz w:val="20"/>
-          <w:szCs w:val="20"/>
-          <w:lang w:eastAsia="en-IN"/>
-        </w:rPr>
-        <w:t>popularity$P</w:t>
-      </w:r>
-      <w:proofErr w:type="spellEnd"/>
+        <w:t xml:space="preserve">. The first element the number of </w:t>
+      </w:r>
+      <w:r>
+        <w:rPr>
+          <w:rFonts w:ascii="Courier New" w:eastAsia="Times New Roman" w:hAnsi="Courier New" w:cs="Courier New"/>
+          <w:sz w:val="20"/>
+          <w:szCs w:val="20"/>
+          <w:lang w:eastAsia="en-IN"/>
+        </w:rPr>
+        <w:t>units</w:t>
+      </w:r>
       <w:r>
         <w:rPr>
           <w:rFonts w:ascii="Times New Roman" w:eastAsia="Times New Roman" w:hAnsi="Times New Roman" w:cs="Times New Roman"/>
@@ -7688,7 +8696,170 @@
           <w:szCs w:val="20"/>
           <w:lang w:eastAsia="en-IN"/>
         </w:rPr>
-        <w:t xml:space="preserve">) but after that users are free to determine the number of layers and so on. The </w:t>
+        <w:t xml:space="preserve"> in the first layer, the second element for the second layer, and so on (</w:t>
+      </w:r>
+      <w:r>
+        <w:rPr>
+          <w:rFonts w:ascii="Courier New" w:eastAsia="Times New Roman" w:hAnsi="Courier New" w:cs="Courier New"/>
+          <w:sz w:val="20"/>
+          <w:szCs w:val="20"/>
+          <w:lang w:eastAsia="en-IN"/>
+        </w:rPr>
+        <w:t>NA</w:t>
+      </w:r>
+      <w:r>
+        <w:rPr>
+          <w:rFonts w:ascii="Times New Roman" w:eastAsia="Times New Roman" w:hAnsi="Times New Roman" w:cs="Times New Roman"/>
+          <w:sz w:val="20"/>
+          <w:szCs w:val="20"/>
+          <w:lang w:eastAsia="en-IN"/>
+        </w:rPr>
+        <w:t xml:space="preserve"> as the final element connotes to auto-detect the final number of units based on the observed number of outcomes). </w:t>
+      </w:r>
+      <w:r>
+        <w:rPr>
+          <w:rFonts w:ascii="Courier New" w:eastAsia="Times New Roman" w:hAnsi="Courier New" w:cs="Courier New"/>
+          <w:sz w:val="20"/>
+          <w:szCs w:val="20"/>
+          <w:lang w:eastAsia="en-IN"/>
+        </w:rPr>
+        <w:t>activation</w:t>
+      </w:r>
+      <w:r>
+        <w:rPr>
+          <w:rFonts w:ascii="Times New Roman" w:eastAsia="Times New Roman" w:hAnsi="Times New Roman" w:cs="Times New Roman"/>
+          <w:sz w:val="20"/>
+          <w:szCs w:val="20"/>
+          <w:lang w:eastAsia="en-IN"/>
+        </w:rPr>
+        <w:t xml:space="preserve"> is also passed to </w:t>
+      </w:r>
+      <w:proofErr w:type="spellStart"/>
+      <w:r>
+        <w:rPr>
+          <w:rFonts w:ascii="Courier New" w:eastAsia="Times New Roman" w:hAnsi="Courier New" w:cs="Courier New"/>
+          <w:sz w:val="20"/>
+          <w:szCs w:val="20"/>
+          <w:lang w:eastAsia="en-IN"/>
+        </w:rPr>
+        <w:t>layer_</w:t>
+      </w:r>
+      <w:proofErr w:type="gramStart"/>
+      <w:r>
+        <w:rPr>
+          <w:rFonts w:ascii="Courier New" w:eastAsia="Times New Roman" w:hAnsi="Courier New" w:cs="Courier New"/>
+          <w:sz w:val="20"/>
+          <w:szCs w:val="20"/>
+          <w:lang w:eastAsia="en-IN"/>
+        </w:rPr>
+        <w:t>dense</w:t>
+      </w:r>
+      <w:proofErr w:type="spellEnd"/>
+      <w:r>
+        <w:rPr>
+          <w:rFonts w:ascii="Courier New" w:eastAsia="Times New Roman" w:hAnsi="Courier New" w:cs="Courier New"/>
+          <w:sz w:val="20"/>
+          <w:szCs w:val="20"/>
+          <w:lang w:eastAsia="en-IN"/>
+        </w:rPr>
+        <w:t>(</w:t>
+      </w:r>
+      <w:proofErr w:type="gramEnd"/>
+      <w:r>
+        <w:rPr>
+          <w:rFonts w:ascii="Courier New" w:eastAsia="Times New Roman" w:hAnsi="Courier New" w:cs="Courier New"/>
+          <w:sz w:val="20"/>
+          <w:szCs w:val="20"/>
+          <w:lang w:eastAsia="en-IN"/>
+        </w:rPr>
+        <w:t>)</w:t>
+      </w:r>
+      <w:r>
+        <w:rPr>
+          <w:rFonts w:ascii="Times New Roman" w:eastAsia="Times New Roman" w:hAnsi="Times New Roman" w:cs="Times New Roman"/>
+          <w:sz w:val="20"/>
+          <w:szCs w:val="20"/>
+          <w:lang w:eastAsia="en-IN"/>
+        </w:rPr>
+        <w:t xml:space="preserve"> and may take values such as </w:t>
+      </w:r>
+      <w:proofErr w:type="spellStart"/>
+      <w:r>
+        <w:rPr>
+          <w:rFonts w:ascii="Courier New" w:eastAsia="Times New Roman" w:hAnsi="Courier New" w:cs="Courier New"/>
+          <w:sz w:val="20"/>
+          <w:szCs w:val="20"/>
+          <w:lang w:eastAsia="en-IN"/>
+        </w:rPr>
+        <w:t>softmax</w:t>
+      </w:r>
+      <w:proofErr w:type="spellEnd"/>
+      <w:r>
+        <w:rPr>
+          <w:rFonts w:ascii="Times New Roman" w:eastAsia="Times New Roman" w:hAnsi="Times New Roman" w:cs="Times New Roman"/>
+          <w:sz w:val="20"/>
+          <w:szCs w:val="20"/>
+          <w:lang w:eastAsia="en-IN"/>
+        </w:rPr>
+        <w:t xml:space="preserve">, </w:t>
+      </w:r>
+      <w:proofErr w:type="spellStart"/>
+      <w:r>
+        <w:rPr>
+          <w:rFonts w:ascii="Courier New" w:eastAsia="Times New Roman" w:hAnsi="Courier New" w:cs="Courier New"/>
+          <w:sz w:val="20"/>
+          <w:szCs w:val="20"/>
+          <w:lang w:eastAsia="en-IN"/>
+        </w:rPr>
+        <w:t>relu</w:t>
+      </w:r>
+      <w:proofErr w:type="spellEnd"/>
+      <w:r>
+        <w:rPr>
+          <w:rFonts w:ascii="Times New Roman" w:eastAsia="Times New Roman" w:hAnsi="Times New Roman" w:cs="Times New Roman"/>
+          <w:sz w:val="20"/>
+          <w:szCs w:val="20"/>
+          <w:lang w:eastAsia="en-IN"/>
+        </w:rPr>
+        <w:t xml:space="preserve">, </w:t>
+      </w:r>
+      <w:proofErr w:type="spellStart"/>
+      <w:r>
+        <w:rPr>
+          <w:rFonts w:ascii="Courier New" w:eastAsia="Times New Roman" w:hAnsi="Courier New" w:cs="Courier New"/>
+          <w:sz w:val="20"/>
+          <w:szCs w:val="20"/>
+          <w:lang w:eastAsia="en-IN"/>
+        </w:rPr>
+        <w:t>elu</w:t>
+      </w:r>
+      <w:proofErr w:type="spellEnd"/>
+      <w:r>
+        <w:rPr>
+          <w:rFonts w:ascii="Times New Roman" w:eastAsia="Times New Roman" w:hAnsi="Times New Roman" w:cs="Times New Roman"/>
+          <w:sz w:val="20"/>
+          <w:szCs w:val="20"/>
+          <w:lang w:eastAsia="en-IN"/>
+        </w:rPr>
+        <w:t xml:space="preserve">, and </w:t>
+      </w:r>
+      <w:r>
+        <w:rPr>
+          <w:rFonts w:ascii="Courier New" w:eastAsia="Times New Roman" w:hAnsi="Courier New" w:cs="Courier New"/>
+          <w:sz w:val="20"/>
+          <w:szCs w:val="20"/>
+          <w:lang w:eastAsia="en-IN"/>
+        </w:rPr>
+        <w:t>linear</w:t>
+      </w:r>
+      <w:r>
+        <w:rPr>
+          <w:rFonts w:ascii="Times New Roman" w:eastAsia="Times New Roman" w:hAnsi="Times New Roman" w:cs="Times New Roman"/>
+          <w:sz w:val="20"/>
+          <w:szCs w:val="20"/>
+          <w:lang w:eastAsia="en-IN"/>
+        </w:rPr>
+        <w:t>. (</w:t>
       </w:r>
       <w:r>
         <w:rPr>
@@ -7706,290 +8877,27 @@
           <w:szCs w:val="20"/>
           <w:lang w:eastAsia="en-IN"/>
         </w:rPr>
-        <w:t xml:space="preserve"> argument </w:t>
-      </w:r>
-      <w:r>
-        <w:rPr>
-          <w:rFonts w:ascii="Courier New" w:eastAsia="Times New Roman" w:hAnsi="Courier New" w:cs="Courier New"/>
-          <w:sz w:val="20"/>
-          <w:szCs w:val="20"/>
-          <w:lang w:eastAsia="en-IN"/>
-        </w:rPr>
-        <w:t>layers</w:t>
-      </w:r>
-      <w:r>
-        <w:rPr>
-          <w:rFonts w:ascii="Times New Roman" w:eastAsia="Times New Roman" w:hAnsi="Times New Roman" w:cs="Times New Roman"/>
-          <w:sz w:val="20"/>
-          <w:szCs w:val="20"/>
-          <w:lang w:eastAsia="en-IN"/>
-        </w:rPr>
-        <w:t xml:space="preserve"> expects a list, the first entry of which is a vector </w:t>
-      </w:r>
-      <w:r>
-        <w:rPr>
-          <w:rFonts w:ascii="Courier New" w:eastAsia="Times New Roman" w:hAnsi="Courier New" w:cs="Courier New"/>
-          <w:sz w:val="20"/>
-          <w:szCs w:val="20"/>
-          <w:lang w:eastAsia="en-IN"/>
-        </w:rPr>
-        <w:t>units</w:t>
-      </w:r>
-      <w:r>
-        <w:rPr>
-          <w:rFonts w:ascii="Times New Roman" w:eastAsia="Times New Roman" w:hAnsi="Times New Roman" w:cs="Times New Roman"/>
-          <w:sz w:val="20"/>
-          <w:szCs w:val="20"/>
-          <w:lang w:eastAsia="en-IN"/>
-        </w:rPr>
-        <w:t xml:space="preserve"> with which to call </w:t>
-      </w:r>
-      <w:hyperlink r:id="rId5" w:tgtFrame="_blank" w:history="1">
-        <w:proofErr w:type="spellStart"/>
-        <w:r>
-          <w:rPr>
-            <w:rFonts w:ascii="Times New Roman" w:eastAsia="Times New Roman" w:hAnsi="Times New Roman" w:cs="Times New Roman"/>
-            <w:color w:val="0000FF"/>
-            <w:sz w:val="24"/>
-            <w:szCs w:val="24"/>
-            <w:u w:val="single"/>
-            <w:lang w:eastAsia="en-IN"/>
-          </w:rPr>
-          <w:t>keras</w:t>
-        </w:r>
-        <w:proofErr w:type="spellEnd"/>
-        <w:r>
-          <w:rPr>
-            <w:rFonts w:ascii="Times New Roman" w:eastAsia="Times New Roman" w:hAnsi="Times New Roman" w:cs="Times New Roman"/>
-            <w:color w:val="0000FF"/>
-            <w:sz w:val="24"/>
-            <w:szCs w:val="24"/>
-            <w:u w:val="single"/>
-            <w:lang w:eastAsia="en-IN"/>
-          </w:rPr>
-          <w:t>::</w:t>
-        </w:r>
-        <w:proofErr w:type="spellStart"/>
-        <w:r>
-          <w:rPr>
-            <w:rFonts w:ascii="Times New Roman" w:eastAsia="Times New Roman" w:hAnsi="Times New Roman" w:cs="Times New Roman"/>
-            <w:color w:val="0000FF"/>
-            <w:sz w:val="24"/>
-            <w:szCs w:val="24"/>
-            <w:u w:val="single"/>
-            <w:lang w:eastAsia="en-IN"/>
-          </w:rPr>
-          <w:t>layer_dense</w:t>
-        </w:r>
-        <w:proofErr w:type="spellEnd"/>
-        <w:r>
-          <w:rPr>
-            <w:rFonts w:ascii="Times New Roman" w:eastAsia="Times New Roman" w:hAnsi="Times New Roman" w:cs="Times New Roman"/>
-            <w:color w:val="0000FF"/>
-            <w:sz w:val="24"/>
-            <w:szCs w:val="24"/>
-            <w:u w:val="single"/>
-            <w:lang w:eastAsia="en-IN"/>
-          </w:rPr>
-          <w:t>()</w:t>
-        </w:r>
-      </w:hyperlink>
-      <w:r>
-        <w:rPr>
-          <w:rFonts w:ascii="Times New Roman" w:eastAsia="Times New Roman" w:hAnsi="Times New Roman" w:cs="Times New Roman"/>
-          <w:sz w:val="20"/>
-          <w:szCs w:val="20"/>
-          <w:lang w:eastAsia="en-IN"/>
-        </w:rPr>
-        <w:t xml:space="preserve">. The first element the number of </w:t>
-      </w:r>
-      <w:r>
-        <w:rPr>
-          <w:rFonts w:ascii="Courier New" w:eastAsia="Times New Roman" w:hAnsi="Courier New" w:cs="Courier New"/>
-          <w:sz w:val="20"/>
-          <w:szCs w:val="20"/>
-          <w:lang w:eastAsia="en-IN"/>
-        </w:rPr>
-        <w:t>units</w:t>
-      </w:r>
-      <w:r>
-        <w:rPr>
-          <w:rFonts w:ascii="Times New Roman" w:eastAsia="Times New Roman" w:hAnsi="Times New Roman" w:cs="Times New Roman"/>
-          <w:sz w:val="20"/>
-          <w:szCs w:val="20"/>
-          <w:lang w:eastAsia="en-IN"/>
-        </w:rPr>
-        <w:t xml:space="preserve"> in the first layer, the second element for the second layer, and so on (</w:t>
-      </w:r>
-      <w:r>
-        <w:rPr>
-          <w:rFonts w:ascii="Courier New" w:eastAsia="Times New Roman" w:hAnsi="Courier New" w:cs="Courier New"/>
-          <w:sz w:val="20"/>
-          <w:szCs w:val="20"/>
-          <w:lang w:eastAsia="en-IN"/>
-        </w:rPr>
-        <w:t>NA</w:t>
-      </w:r>
-      <w:r>
-        <w:rPr>
-          <w:rFonts w:ascii="Times New Roman" w:eastAsia="Times New Roman" w:hAnsi="Times New Roman" w:cs="Times New Roman"/>
-          <w:sz w:val="20"/>
-          <w:szCs w:val="20"/>
-          <w:lang w:eastAsia="en-IN"/>
-        </w:rPr>
-        <w:t xml:space="preserve"> as the final element connotes to auto-detect the final number of units based on the observed number of outcomes). </w:t>
-      </w:r>
-      <w:r>
-        <w:rPr>
-          <w:rFonts w:ascii="Courier New" w:eastAsia="Times New Roman" w:hAnsi="Courier New" w:cs="Courier New"/>
-          <w:sz w:val="20"/>
-          <w:szCs w:val="20"/>
-          <w:lang w:eastAsia="en-IN"/>
-        </w:rPr>
-        <w:t>activation</w:t>
-      </w:r>
-      <w:r>
-        <w:rPr>
-          <w:rFonts w:ascii="Times New Roman" w:eastAsia="Times New Roman" w:hAnsi="Times New Roman" w:cs="Times New Roman"/>
-          <w:sz w:val="20"/>
-          <w:szCs w:val="20"/>
-          <w:lang w:eastAsia="en-IN"/>
-        </w:rPr>
-        <w:t xml:space="preserve"> is also passed to </w:t>
-      </w:r>
-      <w:proofErr w:type="spellStart"/>
-      <w:r>
-        <w:rPr>
-          <w:rFonts w:ascii="Courier New" w:eastAsia="Times New Roman" w:hAnsi="Courier New" w:cs="Courier New"/>
-          <w:sz w:val="20"/>
-          <w:szCs w:val="20"/>
-          <w:lang w:eastAsia="en-IN"/>
-        </w:rPr>
-        <w:t>layer_dense</w:t>
-      </w:r>
-      <w:proofErr w:type="spellEnd"/>
-      <w:r>
-        <w:rPr>
-          <w:rFonts w:ascii="Courier New" w:eastAsia="Times New Roman" w:hAnsi="Courier New" w:cs="Courier New"/>
-          <w:sz w:val="20"/>
-          <w:szCs w:val="20"/>
-          <w:lang w:eastAsia="en-IN"/>
-        </w:rPr>
-        <w:t>()</w:t>
-      </w:r>
-      <w:r>
-        <w:rPr>
-          <w:rFonts w:ascii="Times New Roman" w:eastAsia="Times New Roman" w:hAnsi="Times New Roman" w:cs="Times New Roman"/>
-          <w:sz w:val="20"/>
-          <w:szCs w:val="20"/>
-          <w:lang w:eastAsia="en-IN"/>
-        </w:rPr>
-        <w:t xml:space="preserve"> and may take values such as </w:t>
-      </w:r>
-      <w:proofErr w:type="spellStart"/>
-      <w:r>
-        <w:rPr>
-          <w:rFonts w:ascii="Courier New" w:eastAsia="Times New Roman" w:hAnsi="Courier New" w:cs="Courier New"/>
-          <w:sz w:val="20"/>
-          <w:szCs w:val="20"/>
-          <w:lang w:eastAsia="en-IN"/>
-        </w:rPr>
-        <w:t>softmax</w:t>
-      </w:r>
-      <w:proofErr w:type="spellEnd"/>
-      <w:r>
-        <w:rPr>
-          <w:rFonts w:ascii="Times New Roman" w:eastAsia="Times New Roman" w:hAnsi="Times New Roman" w:cs="Times New Roman"/>
-          <w:sz w:val="20"/>
-          <w:szCs w:val="20"/>
-          <w:lang w:eastAsia="en-IN"/>
-        </w:rPr>
-        <w:t xml:space="preserve">, </w:t>
-      </w:r>
-      <w:proofErr w:type="spellStart"/>
-      <w:r>
-        <w:rPr>
-          <w:rFonts w:ascii="Courier New" w:eastAsia="Times New Roman" w:hAnsi="Courier New" w:cs="Courier New"/>
-          <w:sz w:val="20"/>
-          <w:szCs w:val="20"/>
-          <w:lang w:eastAsia="en-IN"/>
-        </w:rPr>
-        <w:t>relu</w:t>
-      </w:r>
-      <w:proofErr w:type="spellEnd"/>
-      <w:r>
-        <w:rPr>
-          <w:rFonts w:ascii="Times New Roman" w:eastAsia="Times New Roman" w:hAnsi="Times New Roman" w:cs="Times New Roman"/>
-          <w:sz w:val="20"/>
-          <w:szCs w:val="20"/>
-          <w:lang w:eastAsia="en-IN"/>
-        </w:rPr>
-        <w:t xml:space="preserve">, </w:t>
-      </w:r>
-      <w:proofErr w:type="spellStart"/>
-      <w:r>
-        <w:rPr>
-          <w:rFonts w:ascii="Courier New" w:eastAsia="Times New Roman" w:hAnsi="Courier New" w:cs="Courier New"/>
-          <w:sz w:val="20"/>
-          <w:szCs w:val="20"/>
-          <w:lang w:eastAsia="en-IN"/>
-        </w:rPr>
-        <w:t>elu</w:t>
-      </w:r>
-      <w:proofErr w:type="spellEnd"/>
-      <w:r>
-        <w:rPr>
-          <w:rFonts w:ascii="Times New Roman" w:eastAsia="Times New Roman" w:hAnsi="Times New Roman" w:cs="Times New Roman"/>
-          <w:sz w:val="20"/>
-          <w:szCs w:val="20"/>
-          <w:lang w:eastAsia="en-IN"/>
-        </w:rPr>
-        <w:t xml:space="preserve">, and </w:t>
-      </w:r>
-      <w:r>
-        <w:rPr>
-          <w:rFonts w:ascii="Courier New" w:eastAsia="Times New Roman" w:hAnsi="Courier New" w:cs="Courier New"/>
-          <w:sz w:val="20"/>
-          <w:szCs w:val="20"/>
-          <w:lang w:eastAsia="en-IN"/>
-        </w:rPr>
-        <w:t>linear</w:t>
-      </w:r>
-      <w:r>
-        <w:rPr>
-          <w:rFonts w:ascii="Times New Roman" w:eastAsia="Times New Roman" w:hAnsi="Times New Roman" w:cs="Times New Roman"/>
-          <w:sz w:val="20"/>
-          <w:szCs w:val="20"/>
-          <w:lang w:eastAsia="en-IN"/>
-        </w:rPr>
-        <w:t>. (</w:t>
-      </w:r>
-      <w:r>
-        <w:rPr>
-          <w:rFonts w:ascii="Courier New" w:eastAsia="Times New Roman" w:hAnsi="Courier New" w:cs="Courier New"/>
-          <w:sz w:val="20"/>
-          <w:szCs w:val="20"/>
-          <w:lang w:eastAsia="en-IN"/>
-        </w:rPr>
-        <w:t>kms</w:t>
-      </w:r>
-      <w:r>
-        <w:rPr>
-          <w:rFonts w:ascii="Times New Roman" w:eastAsia="Times New Roman" w:hAnsi="Times New Roman" w:cs="Times New Roman"/>
-          <w:sz w:val="20"/>
-          <w:szCs w:val="20"/>
-          <w:lang w:eastAsia="en-IN"/>
-        </w:rPr>
         <w:t xml:space="preserve"> also has a separate parameter to control the optimizer; by default </w:t>
       </w:r>
-      <w:r>
-        <w:rPr>
-          <w:rFonts w:ascii="Courier New" w:eastAsia="Times New Roman" w:hAnsi="Courier New" w:cs="Courier New"/>
-          <w:sz w:val="20"/>
-          <w:szCs w:val="20"/>
-          <w:lang w:eastAsia="en-IN"/>
-        </w:rPr>
-        <w:t>kms(... optimizer = '</w:t>
+      <w:proofErr w:type="gramStart"/>
+      <w:r>
+        <w:rPr>
+          <w:rFonts w:ascii="Courier New" w:eastAsia="Times New Roman" w:hAnsi="Courier New" w:cs="Courier New"/>
+          <w:sz w:val="20"/>
+          <w:szCs w:val="20"/>
+          <w:lang w:eastAsia="en-IN"/>
+        </w:rPr>
+        <w:t>kms(</w:t>
+      </w:r>
+      <w:proofErr w:type="gramEnd"/>
+      <w:r>
+        <w:rPr>
+          <w:rFonts w:ascii="Courier New" w:eastAsia="Times New Roman" w:hAnsi="Courier New" w:cs="Courier New"/>
+          <w:sz w:val="20"/>
+          <w:szCs w:val="20"/>
+          <w:lang w:eastAsia="en-IN"/>
+        </w:rPr>
+        <w:t>... optimizer = '</w:t>
       </w:r>
       <w:proofErr w:type="spellStart"/>
       <w:r>
@@ -8073,6 +8981,7 @@
         <w:t xml:space="preserve">Code Chunks – </w:t>
       </w:r>
       <w:proofErr w:type="spellStart"/>
+      <w:proofErr w:type="gramStart"/>
       <w:r>
         <w:rPr>
           <w:rFonts w:ascii="Times New Roman" w:eastAsia="Times New Roman" w:hAnsi="Times New Roman" w:cs="Times New Roman"/>
@@ -8090,7 +8999,17 @@
           <w:szCs w:val="20"/>
           <w:lang w:eastAsia="en-IN"/>
         </w:rPr>
-        <w:t xml:space="preserve">:: </w:t>
+        <w:t>::</w:t>
+      </w:r>
+      <w:proofErr w:type="gramEnd"/>
+      <w:r>
+        <w:rPr>
+          <w:rFonts w:ascii="Times New Roman" w:eastAsia="Times New Roman" w:hAnsi="Times New Roman" w:cs="Times New Roman"/>
+          <w:sz w:val="20"/>
+          <w:szCs w:val="20"/>
+          <w:lang w:eastAsia="en-IN"/>
+        </w:rPr>
+        <w:t xml:space="preserve"> </w:t>
       </w:r>
       <w:proofErr w:type="spellStart"/>
       <w:r>
@@ -8159,19 +9078,17 @@
           <w:lang w:eastAsia="en-IN"/>
         </w:rPr>
       </w:pPr>
-      <w:hyperlink r:id="rId6" w:anchor="arguments" w:history="1">
-        <w:r>
-          <w:rPr>
-            <w:rFonts w:ascii="Roboto" w:eastAsia="Times New Roman" w:hAnsi="Roboto" w:cs="Times New Roman"/>
-            <w:color w:val="6991AA"/>
-            <w:spacing w:val="6"/>
-            <w:sz w:val="21"/>
-            <w:szCs w:val="21"/>
-            <w:lang w:eastAsia="en-IN"/>
-          </w:rPr>
-          <w:t>Arguments</w:t>
-        </w:r>
-      </w:hyperlink>
+      <w:r>
+        <w:rPr>
+          <w:rFonts w:ascii="Roboto" w:eastAsia="Times New Roman" w:hAnsi="Roboto" w:cs="Times New Roman"/>
+          <w:color w:val="6991AA"/>
+          <w:spacing w:val="6"/>
+          <w:sz w:val="21"/>
+          <w:szCs w:val="21"/>
+          <w:lang w:eastAsia="en-IN"/>
+        </w:rPr>
+        <w:t>Arguments</w:t>
+      </w:r>
     </w:p>
     <w:p>
       <w:pPr>
@@ -8191,19 +9108,17 @@
           <w:lang w:eastAsia="en-IN"/>
         </w:rPr>
       </w:pPr>
-      <w:hyperlink r:id="rId7" w:anchor="input-and-output-shapes" w:history="1">
-        <w:r>
-          <w:rPr>
-            <w:rFonts w:ascii="Roboto" w:eastAsia="Times New Roman" w:hAnsi="Roboto" w:cs="Times New Roman"/>
-            <w:color w:val="6991AA"/>
-            <w:spacing w:val="6"/>
-            <w:sz w:val="21"/>
-            <w:szCs w:val="21"/>
-            <w:lang w:eastAsia="en-IN"/>
-          </w:rPr>
-          <w:t>Input and Output Shapes</w:t>
-        </w:r>
-      </w:hyperlink>
+      <w:r>
+        <w:rPr>
+          <w:rFonts w:ascii="Roboto" w:eastAsia="Times New Roman" w:hAnsi="Roboto" w:cs="Times New Roman"/>
+          <w:color w:val="6991AA"/>
+          <w:spacing w:val="6"/>
+          <w:sz w:val="21"/>
+          <w:szCs w:val="21"/>
+          <w:lang w:eastAsia="en-IN"/>
+        </w:rPr>
+        <w:t>Input and Output Shapes</w:t>
+      </w:r>
     </w:p>
     <w:p>
       <w:pPr>
@@ -8224,20 +9139,18 @@
           <w:lang w:eastAsia="en-IN"/>
         </w:rPr>
       </w:pPr>
-      <w:hyperlink r:id="rId8" w:anchor="see-also" w:history="1">
-        <w:r>
-          <w:rPr>
-            <w:rFonts w:ascii="Roboto" w:eastAsia="Times New Roman" w:hAnsi="Roboto" w:cs="Times New Roman"/>
-            <w:color w:val="6991AA"/>
-            <w:spacing w:val="6"/>
-            <w:sz w:val="21"/>
-            <w:szCs w:val="21"/>
-            <w:shd w:val="clear" w:color="auto" w:fill="F0F5FA"/>
-            <w:lang w:eastAsia="en-IN"/>
-          </w:rPr>
-          <w:t>See also</w:t>
-        </w:r>
-      </w:hyperlink>
+      <w:r>
+        <w:rPr>
+          <w:rFonts w:ascii="Roboto" w:eastAsia="Times New Roman" w:hAnsi="Roboto" w:cs="Times New Roman"/>
+          <w:color w:val="6991AA"/>
+          <w:spacing w:val="6"/>
+          <w:sz w:val="21"/>
+          <w:szCs w:val="21"/>
+          <w:shd w:val="clear" w:color="auto" w:fill="F0F5FA"/>
+          <w:lang w:eastAsia="en-IN"/>
+        </w:rPr>
+        <w:t>See also</w:t>
+      </w:r>
     </w:p>
     <w:p>
       <w:pPr>
@@ -8274,7 +9187,35 @@
           <w:shd w:val="clear" w:color="auto" w:fill="F7F8F9"/>
           <w:lang w:eastAsia="en-IN"/>
         </w:rPr>
-        <w:t>output = activation(dot(input, kernel) + bias)</w:t>
+        <w:t xml:space="preserve">output = </w:t>
+      </w:r>
+      <w:proofErr w:type="gramStart"/>
+      <w:r>
+        <w:rPr>
+          <w:rFonts w:ascii="Courier New" w:eastAsia="Times New Roman" w:hAnsi="Courier New" w:cs="Courier New"/>
+          <w:color w:val="333333"/>
+          <w:spacing w:val="6"/>
+          <w:sz w:val="23"/>
+          <w:szCs w:val="23"/>
+          <w:bdr w:val="none" w:sz="0" w:space="0" w:color="auto" w:frame="1"/>
+          <w:shd w:val="clear" w:color="auto" w:fill="F7F8F9"/>
+          <w:lang w:eastAsia="en-IN"/>
+        </w:rPr>
+        <w:t>activation(</w:t>
+      </w:r>
+      <w:proofErr w:type="gramEnd"/>
+      <w:r>
+        <w:rPr>
+          <w:rFonts w:ascii="Courier New" w:eastAsia="Times New Roman" w:hAnsi="Courier New" w:cs="Courier New"/>
+          <w:color w:val="333333"/>
+          <w:spacing w:val="6"/>
+          <w:sz w:val="23"/>
+          <w:szCs w:val="23"/>
+          <w:bdr w:val="none" w:sz="0" w:space="0" w:color="auto" w:frame="1"/>
+          <w:shd w:val="clear" w:color="auto" w:fill="F7F8F9"/>
+          <w:lang w:eastAsia="en-IN"/>
+        </w:rPr>
+        <w:t>dot(input, kernel) + bias)</w:t>
       </w:r>
       <w:r>
         <w:rPr>
@@ -8507,7 +9448,19 @@
           <w:bdr w:val="none" w:sz="0" w:space="0" w:color="auto" w:frame="1"/>
           <w:lang w:eastAsia="en-IN"/>
         </w:rPr>
-        <w:t>layer_dense</w:t>
+        <w:t>layer_</w:t>
+      </w:r>
+      <w:proofErr w:type="gramStart"/>
+      <w:r>
+        <w:rPr>
+          <w:rFonts w:ascii="Courier New" w:eastAsia="Times New Roman" w:hAnsi="Courier New" w:cs="Courier New"/>
+          <w:color w:val="000000"/>
+          <w:sz w:val="21"/>
+          <w:szCs w:val="21"/>
+          <w:bdr w:val="none" w:sz="0" w:space="0" w:color="auto" w:frame="1"/>
+          <w:lang w:eastAsia="en-IN"/>
+        </w:rPr>
+        <w:t>dense</w:t>
       </w:r>
       <w:proofErr w:type="spellEnd"/>
       <w:r>
@@ -8522,6 +9475,7 @@
         </w:rPr>
         <w:t>(</w:t>
       </w:r>
+      <w:proofErr w:type="gramEnd"/>
     </w:p>
     <w:p>
       <w:pPr>
@@ -11682,8 +12636,21 @@
                 <w:szCs w:val="23"/>
                 <w:lang w:eastAsia="en-IN"/>
               </w:rPr>
-              <w:t xml:space="preserve"> function applied to the output of the layer (its "activation")..</w:t>
+              <w:t xml:space="preserve"> function applied to the output of the layer (its "activation"</w:t>
             </w:r>
+            <w:proofErr w:type="gramStart"/>
+            <w:r>
+              <w:rPr>
+                <w:rFonts w:ascii="Times New Roman" w:eastAsia="Times New Roman" w:hAnsi="Times New Roman" w:cs="Times New Roman"/>
+                <w:color w:val="142D3C"/>
+                <w:spacing w:val="6"/>
+                <w:sz w:val="23"/>
+                <w:szCs w:val="23"/>
+                <w:lang w:eastAsia="en-IN"/>
+              </w:rPr>
+              <w:t>)..</w:t>
+            </w:r>
+            <w:proofErr w:type="gramEnd"/>
           </w:p>
         </w:tc>
       </w:tr>
@@ -12110,7 +13077,35 @@
                 <w:shd w:val="clear" w:color="auto" w:fill="F7F8F9"/>
                 <w:lang w:eastAsia="en-IN"/>
               </w:rPr>
-              <w:t>=c(10, 32)</w:t>
+              <w:t>=</w:t>
+            </w:r>
+            <w:proofErr w:type="gramStart"/>
+            <w:r>
+              <w:rPr>
+                <w:rFonts w:ascii="Courier New" w:eastAsia="Times New Roman" w:hAnsi="Courier New" w:cs="Courier New"/>
+                <w:color w:val="333333"/>
+                <w:spacing w:val="6"/>
+                <w:sz w:val="23"/>
+                <w:szCs w:val="23"/>
+                <w:bdr w:val="none" w:sz="0" w:space="0" w:color="auto" w:frame="1"/>
+                <w:shd w:val="clear" w:color="auto" w:fill="F7F8F9"/>
+                <w:lang w:eastAsia="en-IN"/>
+              </w:rPr>
+              <w:t>c(</w:t>
+            </w:r>
+            <w:proofErr w:type="gramEnd"/>
+            <w:r>
+              <w:rPr>
+                <w:rFonts w:ascii="Courier New" w:eastAsia="Times New Roman" w:hAnsi="Courier New" w:cs="Courier New"/>
+                <w:color w:val="333333"/>
+                <w:spacing w:val="6"/>
+                <w:sz w:val="23"/>
+                <w:szCs w:val="23"/>
+                <w:bdr w:val="none" w:sz="0" w:space="0" w:color="auto" w:frame="1"/>
+                <w:shd w:val="clear" w:color="auto" w:fill="F7F8F9"/>
+                <w:lang w:eastAsia="en-IN"/>
+              </w:rPr>
+              <w:t>10, 32)</w:t>
             </w:r>
             <w:r>
               <w:rPr>
@@ -12149,7 +13144,35 @@
                 <w:shd w:val="clear" w:color="auto" w:fill="F7F8F9"/>
                 <w:lang w:eastAsia="en-IN"/>
               </w:rPr>
-              <w:t>=list(NULL, 32)</w:t>
+              <w:t>=</w:t>
+            </w:r>
+            <w:proofErr w:type="gramStart"/>
+            <w:r>
+              <w:rPr>
+                <w:rFonts w:ascii="Courier New" w:eastAsia="Times New Roman" w:hAnsi="Courier New" w:cs="Courier New"/>
+                <w:color w:val="333333"/>
+                <w:spacing w:val="6"/>
+                <w:sz w:val="23"/>
+                <w:szCs w:val="23"/>
+                <w:bdr w:val="none" w:sz="0" w:space="0" w:color="auto" w:frame="1"/>
+                <w:shd w:val="clear" w:color="auto" w:fill="F7F8F9"/>
+                <w:lang w:eastAsia="en-IN"/>
+              </w:rPr>
+              <w:t>list(</w:t>
+            </w:r>
+            <w:proofErr w:type="gramEnd"/>
+            <w:r>
+              <w:rPr>
+                <w:rFonts w:ascii="Courier New" w:eastAsia="Times New Roman" w:hAnsi="Courier New" w:cs="Courier New"/>
+                <w:color w:val="333333"/>
+                <w:spacing w:val="6"/>
+                <w:sz w:val="23"/>
+                <w:szCs w:val="23"/>
+                <w:bdr w:val="none" w:sz="0" w:space="0" w:color="auto" w:frame="1"/>
+                <w:shd w:val="clear" w:color="auto" w:fill="F7F8F9"/>
+                <w:lang w:eastAsia="en-IN"/>
+              </w:rPr>
+              <w:t>NULL, 32)</w:t>
             </w:r>
             <w:r>
               <w:rPr>
@@ -13291,7 +14314,27 @@
           <w:szCs w:val="20"/>
           <w:lang w:eastAsia="en-IN"/>
         </w:rPr>
-        <w:t xml:space="preserve"> &lt;- c(16, 32, 64)</w:t>
+        <w:t xml:space="preserve"> &lt;- </w:t>
+      </w:r>
+      <w:proofErr w:type="gramStart"/>
+      <w:r>
+        <w:rPr>
+          <w:rFonts w:ascii="Courier New" w:eastAsia="Times New Roman" w:hAnsi="Courier New" w:cs="Courier New"/>
+          <w:sz w:val="20"/>
+          <w:szCs w:val="20"/>
+          <w:lang w:eastAsia="en-IN"/>
+        </w:rPr>
+        <w:t>c(</w:t>
+      </w:r>
+      <w:proofErr w:type="gramEnd"/>
+      <w:r>
+        <w:rPr>
+          <w:rFonts w:ascii="Courier New" w:eastAsia="Times New Roman" w:hAnsi="Courier New" w:cs="Courier New"/>
+          <w:sz w:val="20"/>
+          <w:szCs w:val="20"/>
+          <w:lang w:eastAsia="en-IN"/>
+        </w:rPr>
+        <w:t>16, 32, 64)</w:t>
       </w:r>
     </w:p>
     <w:p>
@@ -13378,9 +14421,20 @@
           <w:szCs w:val="20"/>
           <w:lang w:eastAsia="en-IN"/>
         </w:rPr>
-        <w:t>accuracy &lt;- matrix(</w:t>
-      </w:r>
-      <w:proofErr w:type="spellStart"/>
+        <w:t xml:space="preserve">accuracy &lt;- </w:t>
+      </w:r>
+      <w:proofErr w:type="gramStart"/>
+      <w:r>
+        <w:rPr>
+          <w:rFonts w:ascii="Courier New" w:eastAsia="Times New Roman" w:hAnsi="Courier New" w:cs="Courier New"/>
+          <w:sz w:val="20"/>
+          <w:szCs w:val="20"/>
+          <w:lang w:eastAsia="en-IN"/>
+        </w:rPr>
+        <w:t>matrix(</w:t>
+      </w:r>
+      <w:proofErr w:type="spellStart"/>
+      <w:proofErr w:type="gramEnd"/>
       <w:r>
         <w:rPr>
           <w:rFonts w:ascii="Courier New" w:eastAsia="Times New Roman" w:hAnsi="Courier New" w:cs="Courier New"/>
@@ -13625,7 +14679,27 @@
           <w:szCs w:val="20"/>
           <w:lang w:eastAsia="en-IN"/>
         </w:rPr>
-        <w:t xml:space="preserve"> &lt;- list()</w:t>
+        <w:t xml:space="preserve"> &lt;- </w:t>
+      </w:r>
+      <w:proofErr w:type="gramStart"/>
+      <w:r>
+        <w:rPr>
+          <w:rFonts w:ascii="Courier New" w:eastAsia="Times New Roman" w:hAnsi="Courier New" w:cs="Courier New"/>
+          <w:sz w:val="20"/>
+          <w:szCs w:val="20"/>
+          <w:lang w:eastAsia="en-IN"/>
+        </w:rPr>
+        <w:t>list(</w:t>
+      </w:r>
+      <w:proofErr w:type="gramEnd"/>
+      <w:r>
+        <w:rPr>
+          <w:rFonts w:ascii="Courier New" w:eastAsia="Times New Roman" w:hAnsi="Courier New" w:cs="Courier New"/>
+          <w:sz w:val="20"/>
+          <w:szCs w:val="20"/>
+          <w:lang w:eastAsia="en-IN"/>
+        </w:rPr>
+        <w:t>)</w:t>
       </w:r>
     </w:p>
     <w:p>
@@ -13656,6 +14730,7 @@
           <w:lang w:eastAsia="en-IN"/>
         </w:rPr>
       </w:pPr>
+      <w:proofErr w:type="gramStart"/>
       <w:r>
         <w:rPr>
           <w:rFonts w:ascii="Courier New" w:eastAsia="Times New Roman" w:hAnsi="Courier New" w:cs="Courier New"/>
@@ -13666,6 +14741,7 @@
         <w:t>for(</w:t>
       </w:r>
       <w:proofErr w:type="spellStart"/>
+      <w:proofErr w:type="gramEnd"/>
       <w:r>
         <w:rPr>
           <w:rFonts w:ascii="Courier New" w:eastAsia="Times New Roman" w:hAnsi="Courier New" w:cs="Courier New"/>
@@ -13721,7 +14797,27 @@
           <w:szCs w:val="20"/>
           <w:lang w:eastAsia="en-IN"/>
         </w:rPr>
-        <w:t xml:space="preserve">  for(j in 1:length(</w:t>
+        <w:t xml:space="preserve">  </w:t>
+      </w:r>
+      <w:proofErr w:type="gramStart"/>
+      <w:r>
+        <w:rPr>
+          <w:rFonts w:ascii="Courier New" w:eastAsia="Times New Roman" w:hAnsi="Courier New" w:cs="Courier New"/>
+          <w:sz w:val="20"/>
+          <w:szCs w:val="20"/>
+          <w:lang w:eastAsia="en-IN"/>
+        </w:rPr>
+        <w:t>for(</w:t>
+      </w:r>
+      <w:proofErr w:type="gramEnd"/>
+      <w:r>
+        <w:rPr>
+          <w:rFonts w:ascii="Courier New" w:eastAsia="Times New Roman" w:hAnsi="Courier New" w:cs="Courier New"/>
+          <w:sz w:val="20"/>
+          <w:szCs w:val="20"/>
+          <w:lang w:eastAsia="en-IN"/>
+        </w:rPr>
+        <w:t>j in 1:length(</w:t>
       </w:r>
       <w:proofErr w:type="spellStart"/>
       <w:r>
@@ -13821,6 +14917,7 @@
         </w:rPr>
         <w:t xml:space="preserve">]] &lt;- </w:t>
       </w:r>
+      <w:proofErr w:type="gramStart"/>
       <w:r>
         <w:rPr>
           <w:rFonts w:ascii="Courier New" w:eastAsia="Times New Roman" w:hAnsi="Courier New" w:cs="Courier New"/>
@@ -13842,6 +14939,7 @@
         <w:t>(</w:t>
       </w:r>
       <w:proofErr w:type="spellStart"/>
+      <w:proofErr w:type="gramEnd"/>
       <w:r>
         <w:rPr>
           <w:rFonts w:ascii="Courier New" w:eastAsia="Times New Roman" w:hAnsi="Courier New" w:cs="Courier New"/>
@@ -13980,6 +15078,7 @@
         <w:t xml:space="preserve">   accuracy[</w:t>
       </w:r>
       <w:proofErr w:type="spellStart"/>
+      <w:proofErr w:type="gramStart"/>
       <w:r>
         <w:rPr>
           <w:rFonts w:ascii="Courier New" w:eastAsia="Times New Roman" w:hAnsi="Courier New" w:cs="Courier New"/>
@@ -13990,6 +15089,7 @@
         <w:t>i,j</w:t>
       </w:r>
       <w:proofErr w:type="spellEnd"/>
+      <w:proofErr w:type="gramEnd"/>
       <w:r>
         <w:rPr>
           <w:rFonts w:ascii="Courier New" w:eastAsia="Times New Roman" w:hAnsi="Courier New" w:cs="Courier New"/>
@@ -14419,6 +15519,7 @@
         </w:rPr>
         <w:t xml:space="preserve">popularity &lt;- </w:t>
       </w:r>
+      <w:proofErr w:type="gramStart"/>
       <w:r>
         <w:rPr>
           <w:rFonts w:ascii="Courier New" w:eastAsia="Times New Roman" w:hAnsi="Courier New" w:cs="Courier New"/>
@@ -14440,6 +15541,7 @@
         <w:t>(</w:t>
       </w:r>
       <w:proofErr w:type="spellStart"/>
+      <w:proofErr w:type="gramEnd"/>
       <w:r>
         <w:rPr>
           <w:rFonts w:ascii="Courier New" w:eastAsia="Times New Roman" w:hAnsi="Courier New" w:cs="Courier New"/>
@@ -14515,7 +15617,27 @@
           <w:szCs w:val="20"/>
           <w:lang w:eastAsia="en-IN"/>
         </w:rPr>
-        <w:t xml:space="preserve">predictions &lt;- predict(popularity, </w:t>
+        <w:t xml:space="preserve">predictions &lt;- </w:t>
+      </w:r>
+      <w:proofErr w:type="gramStart"/>
+      <w:r>
+        <w:rPr>
+          <w:rFonts w:ascii="Courier New" w:eastAsia="Times New Roman" w:hAnsi="Courier New" w:cs="Courier New"/>
+          <w:sz w:val="20"/>
+          <w:szCs w:val="20"/>
+          <w:lang w:eastAsia="en-IN"/>
+        </w:rPr>
+        <w:t>predict(</w:t>
+      </w:r>
+      <w:proofErr w:type="gramEnd"/>
+      <w:r>
+        <w:rPr>
+          <w:rFonts w:ascii="Courier New" w:eastAsia="Times New Roman" w:hAnsi="Courier New" w:cs="Courier New"/>
+          <w:sz w:val="20"/>
+          <w:szCs w:val="20"/>
+          <w:lang w:eastAsia="en-IN"/>
+        </w:rPr>
+        <w:t xml:space="preserve">popularity, </w:t>
       </w:r>
       <w:proofErr w:type="spellStart"/>
       <w:r>
@@ -14802,6 +15924,7 @@
         <w:t xml:space="preserve"> (the model matrix), you can also use </w:t>
       </w:r>
       <w:proofErr w:type="spellStart"/>
+      <w:proofErr w:type="gramStart"/>
       <w:r>
         <w:rPr>
           <w:rFonts w:ascii="Times New Roman" w:eastAsia="Times New Roman" w:hAnsi="Times New Roman" w:cs="Times New Roman"/>
@@ -14826,6 +15949,7 @@
         <w:t>::</w:t>
       </w:r>
       <w:proofErr w:type="spellStart"/>
+      <w:proofErr w:type="gramEnd"/>
       <w:r>
         <w:rPr>
           <w:rFonts w:ascii="Times New Roman" w:eastAsia="Times New Roman" w:hAnsi="Times New Roman" w:cs="Times New Roman"/>
@@ -14922,7 +16046,18 @@
           <w:szCs w:val="21"/>
           <w:bdr w:val="none" w:sz="0" w:space="0" w:color="auto" w:frame="1"/>
         </w:rPr>
-        <w:t>predict_proba</w:t>
+        <w:t>predict_</w:t>
+      </w:r>
+      <w:proofErr w:type="gramStart"/>
+      <w:r>
+        <w:rPr>
+          <w:rStyle w:val="fu"/>
+          <w:color w:val="000000"/>
+          <w:sz w:val="21"/>
+          <w:szCs w:val="21"/>
+          <w:bdr w:val="none" w:sz="0" w:space="0" w:color="auto" w:frame="1"/>
+        </w:rPr>
+        <w:t>proba</w:t>
       </w:r>
       <w:proofErr w:type="spellEnd"/>
       <w:r>
@@ -14936,6 +16071,7 @@
         </w:rPr>
         <w:t>(</w:t>
       </w:r>
+      <w:proofErr w:type="gramEnd"/>
       <w:r>
         <w:rPr>
           <w:rStyle w:val="no"/>
@@ -15217,7 +16353,18 @@
           <w:szCs w:val="21"/>
           <w:bdr w:val="none" w:sz="0" w:space="0" w:color="auto" w:frame="1"/>
         </w:rPr>
-        <w:t>predict_classes</w:t>
+        <w:t>predict_</w:t>
+      </w:r>
+      <w:proofErr w:type="gramStart"/>
+      <w:r>
+        <w:rPr>
+          <w:rStyle w:val="fu"/>
+          <w:color w:val="000000"/>
+          <w:sz w:val="21"/>
+          <w:szCs w:val="21"/>
+          <w:bdr w:val="none" w:sz="0" w:space="0" w:color="auto" w:frame="1"/>
+        </w:rPr>
+        <w:t>classes</w:t>
       </w:r>
       <w:proofErr w:type="spellEnd"/>
       <w:r>
@@ -15231,6 +16378,7 @@
         </w:rPr>
         <w:t>(</w:t>
       </w:r>
+      <w:proofErr w:type="gramEnd"/>
       <w:r>
         <w:rPr>
           <w:rStyle w:val="no"/>
@@ -16222,17 +17370,37 @@
           <w:szCs w:val="20"/>
           <w:lang w:eastAsia="en-IN"/>
         </w:rPr>
-        <w:t>keras_model_sequential</w:t>
-      </w:r>
-      <w:proofErr w:type="spellEnd"/>
-      <w:r>
-        <w:rPr>
-          <w:rFonts w:ascii="Courier New" w:eastAsia="Times New Roman" w:hAnsi="Courier New" w:cs="Courier New"/>
-          <w:sz w:val="20"/>
-          <w:szCs w:val="20"/>
-          <w:lang w:eastAsia="en-IN"/>
-        </w:rPr>
-        <w:t>()</w:t>
+        <w:t>keras_model_</w:t>
+      </w:r>
+      <w:proofErr w:type="gramStart"/>
+      <w:r>
+        <w:rPr>
+          <w:rFonts w:ascii="Courier New" w:eastAsia="Times New Roman" w:hAnsi="Courier New" w:cs="Courier New"/>
+          <w:sz w:val="20"/>
+          <w:szCs w:val="20"/>
+          <w:lang w:eastAsia="en-IN"/>
+        </w:rPr>
+        <w:t>sequential</w:t>
+      </w:r>
+      <w:proofErr w:type="spellEnd"/>
+      <w:r>
+        <w:rPr>
+          <w:rFonts w:ascii="Courier New" w:eastAsia="Times New Roman" w:hAnsi="Courier New" w:cs="Courier New"/>
+          <w:sz w:val="20"/>
+          <w:szCs w:val="20"/>
+          <w:lang w:eastAsia="en-IN"/>
+        </w:rPr>
+        <w:t>(</w:t>
+      </w:r>
+      <w:proofErr w:type="gramEnd"/>
+      <w:r>
+        <w:rPr>
+          <w:rFonts w:ascii="Courier New" w:eastAsia="Times New Roman" w:hAnsi="Courier New" w:cs="Courier New"/>
+          <w:sz w:val="20"/>
+          <w:szCs w:val="20"/>
+          <w:lang w:eastAsia="en-IN"/>
+        </w:rPr>
+        <w:t>)</w:t>
       </w:r>
     </w:p>
     <w:p>
@@ -16318,7 +17486,17 @@
           <w:szCs w:val="20"/>
           <w:lang w:eastAsia="en-IN"/>
         </w:rPr>
-        <w:t>layer_embedding</w:t>
+        <w:t>layer_</w:t>
+      </w:r>
+      <w:proofErr w:type="gramStart"/>
+      <w:r>
+        <w:rPr>
+          <w:rFonts w:ascii="Courier New" w:eastAsia="Times New Roman" w:hAnsi="Courier New" w:cs="Courier New"/>
+          <w:sz w:val="20"/>
+          <w:szCs w:val="20"/>
+          <w:lang w:eastAsia="en-IN"/>
+        </w:rPr>
+        <w:t>embedding</w:t>
       </w:r>
       <w:proofErr w:type="spellEnd"/>
       <w:r>
@@ -16331,6 +17509,7 @@
         <w:t>(</w:t>
       </w:r>
       <w:proofErr w:type="spellStart"/>
+      <w:proofErr w:type="gramEnd"/>
       <w:r>
         <w:rPr>
           <w:rFonts w:ascii="Courier New" w:eastAsia="Times New Roman" w:hAnsi="Courier New" w:cs="Courier New"/>
@@ -16456,17 +17635,37 @@
           <w:szCs w:val="20"/>
           <w:lang w:eastAsia="en-IN"/>
         </w:rPr>
-        <w:t>layer_lstm</w:t>
-      </w:r>
-      <w:proofErr w:type="spellEnd"/>
-      <w:r>
-        <w:rPr>
-          <w:rFonts w:ascii="Courier New" w:eastAsia="Times New Roman" w:hAnsi="Courier New" w:cs="Courier New"/>
-          <w:sz w:val="20"/>
-          <w:szCs w:val="20"/>
-          <w:lang w:eastAsia="en-IN"/>
-        </w:rPr>
-        <w:t xml:space="preserve">(units = 512, dropout = 0.4, </w:t>
+        <w:t>layer_</w:t>
+      </w:r>
+      <w:proofErr w:type="gramStart"/>
+      <w:r>
+        <w:rPr>
+          <w:rFonts w:ascii="Courier New" w:eastAsia="Times New Roman" w:hAnsi="Courier New" w:cs="Courier New"/>
+          <w:sz w:val="20"/>
+          <w:szCs w:val="20"/>
+          <w:lang w:eastAsia="en-IN"/>
+        </w:rPr>
+        <w:t>lstm</w:t>
+      </w:r>
+      <w:proofErr w:type="spellEnd"/>
+      <w:r>
+        <w:rPr>
+          <w:rFonts w:ascii="Courier New" w:eastAsia="Times New Roman" w:hAnsi="Courier New" w:cs="Courier New"/>
+          <w:sz w:val="20"/>
+          <w:szCs w:val="20"/>
+          <w:lang w:eastAsia="en-IN"/>
+        </w:rPr>
+        <w:t>(</w:t>
+      </w:r>
+      <w:proofErr w:type="gramEnd"/>
+      <w:r>
+        <w:rPr>
+          <w:rFonts w:ascii="Courier New" w:eastAsia="Times New Roman" w:hAnsi="Courier New" w:cs="Courier New"/>
+          <w:sz w:val="20"/>
+          <w:szCs w:val="20"/>
+          <w:lang w:eastAsia="en-IN"/>
+        </w:rPr>
+        <w:t xml:space="preserve">units = 512, dropout = 0.4, </w:t>
       </w:r>
       <w:proofErr w:type="spellStart"/>
       <w:r>
@@ -16534,17 +17733,37 @@
           <w:szCs w:val="20"/>
           <w:lang w:eastAsia="en-IN"/>
         </w:rPr>
-        <w:t>layer_dense</w:t>
-      </w:r>
-      <w:proofErr w:type="spellEnd"/>
-      <w:r>
-        <w:rPr>
-          <w:rFonts w:ascii="Courier New" w:eastAsia="Times New Roman" w:hAnsi="Courier New" w:cs="Courier New"/>
-          <w:sz w:val="20"/>
-          <w:szCs w:val="20"/>
-          <w:lang w:eastAsia="en-IN"/>
-        </w:rPr>
-        <w:t>(units = 256, activation = "</w:t>
+        <w:t>layer_</w:t>
+      </w:r>
+      <w:proofErr w:type="gramStart"/>
+      <w:r>
+        <w:rPr>
+          <w:rFonts w:ascii="Courier New" w:eastAsia="Times New Roman" w:hAnsi="Courier New" w:cs="Courier New"/>
+          <w:sz w:val="20"/>
+          <w:szCs w:val="20"/>
+          <w:lang w:eastAsia="en-IN"/>
+        </w:rPr>
+        <w:t>dense</w:t>
+      </w:r>
+      <w:proofErr w:type="spellEnd"/>
+      <w:r>
+        <w:rPr>
+          <w:rFonts w:ascii="Courier New" w:eastAsia="Times New Roman" w:hAnsi="Courier New" w:cs="Courier New"/>
+          <w:sz w:val="20"/>
+          <w:szCs w:val="20"/>
+          <w:lang w:eastAsia="en-IN"/>
+        </w:rPr>
+        <w:t>(</w:t>
+      </w:r>
+      <w:proofErr w:type="gramEnd"/>
+      <w:r>
+        <w:rPr>
+          <w:rFonts w:ascii="Courier New" w:eastAsia="Times New Roman" w:hAnsi="Courier New" w:cs="Courier New"/>
+          <w:sz w:val="20"/>
+          <w:szCs w:val="20"/>
+          <w:lang w:eastAsia="en-IN"/>
+        </w:rPr>
+        <w:t>units = 256, activation = "</w:t>
       </w:r>
       <w:proofErr w:type="spellStart"/>
       <w:r>
@@ -16612,17 +17831,37 @@
           <w:szCs w:val="20"/>
           <w:lang w:eastAsia="en-IN"/>
         </w:rPr>
-        <w:t>layer_dropout</w:t>
-      </w:r>
-      <w:proofErr w:type="spellEnd"/>
-      <w:r>
-        <w:rPr>
-          <w:rFonts w:ascii="Courier New" w:eastAsia="Times New Roman" w:hAnsi="Courier New" w:cs="Courier New"/>
-          <w:sz w:val="20"/>
-          <w:szCs w:val="20"/>
-          <w:lang w:eastAsia="en-IN"/>
-        </w:rPr>
-        <w:t>(0.3) %&gt;%</w:t>
+        <w:t>layer_</w:t>
+      </w:r>
+      <w:proofErr w:type="gramStart"/>
+      <w:r>
+        <w:rPr>
+          <w:rFonts w:ascii="Courier New" w:eastAsia="Times New Roman" w:hAnsi="Courier New" w:cs="Courier New"/>
+          <w:sz w:val="20"/>
+          <w:szCs w:val="20"/>
+          <w:lang w:eastAsia="en-IN"/>
+        </w:rPr>
+        <w:t>dropout</w:t>
+      </w:r>
+      <w:proofErr w:type="spellEnd"/>
+      <w:r>
+        <w:rPr>
+          <w:rFonts w:ascii="Courier New" w:eastAsia="Times New Roman" w:hAnsi="Courier New" w:cs="Courier New"/>
+          <w:sz w:val="20"/>
+          <w:szCs w:val="20"/>
+          <w:lang w:eastAsia="en-IN"/>
+        </w:rPr>
+        <w:t>(</w:t>
+      </w:r>
+      <w:proofErr w:type="gramEnd"/>
+      <w:r>
+        <w:rPr>
+          <w:rFonts w:ascii="Courier New" w:eastAsia="Times New Roman" w:hAnsi="Courier New" w:cs="Courier New"/>
+          <w:sz w:val="20"/>
+          <w:szCs w:val="20"/>
+          <w:lang w:eastAsia="en-IN"/>
+        </w:rPr>
+        <w:t>0.3) %&gt;%</w:t>
       </w:r>
     </w:p>
     <w:p>
@@ -16670,17 +17909,37 @@
           <w:szCs w:val="20"/>
           <w:lang w:eastAsia="en-IN"/>
         </w:rPr>
-        <w:t>layer_dense</w:t>
-      </w:r>
-      <w:proofErr w:type="spellEnd"/>
-      <w:r>
-        <w:rPr>
-          <w:rFonts w:ascii="Courier New" w:eastAsia="Times New Roman" w:hAnsi="Courier New" w:cs="Courier New"/>
-          <w:sz w:val="20"/>
-          <w:szCs w:val="20"/>
-          <w:lang w:eastAsia="en-IN"/>
-        </w:rPr>
-        <w:t xml:space="preserve">(units = 8, # number of levels observed on y (outcome)  </w:t>
+        <w:t>layer_</w:t>
+      </w:r>
+      <w:proofErr w:type="gramStart"/>
+      <w:r>
+        <w:rPr>
+          <w:rFonts w:ascii="Courier New" w:eastAsia="Times New Roman" w:hAnsi="Courier New" w:cs="Courier New"/>
+          <w:sz w:val="20"/>
+          <w:szCs w:val="20"/>
+          <w:lang w:eastAsia="en-IN"/>
+        </w:rPr>
+        <w:t>dense</w:t>
+      </w:r>
+      <w:proofErr w:type="spellEnd"/>
+      <w:r>
+        <w:rPr>
+          <w:rFonts w:ascii="Courier New" w:eastAsia="Times New Roman" w:hAnsi="Courier New" w:cs="Courier New"/>
+          <w:sz w:val="20"/>
+          <w:szCs w:val="20"/>
+          <w:lang w:eastAsia="en-IN"/>
+        </w:rPr>
+        <w:t>(</w:t>
+      </w:r>
+      <w:proofErr w:type="gramEnd"/>
+      <w:r>
+        <w:rPr>
+          <w:rFonts w:ascii="Courier New" w:eastAsia="Times New Roman" w:hAnsi="Courier New" w:cs="Courier New"/>
+          <w:sz w:val="20"/>
+          <w:szCs w:val="20"/>
+          <w:lang w:eastAsia="en-IN"/>
+        </w:rPr>
+        <w:t xml:space="preserve">units = 8, # number of levels observed on y (outcome)  </w:t>
       </w:r>
     </w:p>
     <w:p>
@@ -16785,8 +18044,19 @@
           <w:szCs w:val="20"/>
           <w:lang w:eastAsia="en-IN"/>
         </w:rPr>
-        <w:t>k %&gt;% compile(</w:t>
-      </w:r>
+        <w:t xml:space="preserve">k %&gt;% </w:t>
+      </w:r>
+      <w:proofErr w:type="gramStart"/>
+      <w:r>
+        <w:rPr>
+          <w:rFonts w:ascii="Courier New" w:eastAsia="Times New Roman" w:hAnsi="Courier New" w:cs="Courier New"/>
+          <w:sz w:val="20"/>
+          <w:szCs w:val="20"/>
+          <w:lang w:eastAsia="en-IN"/>
+        </w:rPr>
+        <w:t>compile(</w:t>
+      </w:r>
+      <w:proofErr w:type="gramEnd"/>
     </w:p>
     <w:p>
       <w:pPr>
@@ -17058,6 +18328,7 @@
         </w:rPr>
         <w:t xml:space="preserve"> &lt;- </w:t>
       </w:r>
+      <w:proofErr w:type="gramStart"/>
       <w:r>
         <w:rPr>
           <w:rFonts w:ascii="Courier New" w:eastAsia="Times New Roman" w:hAnsi="Courier New" w:cs="Courier New"/>
@@ -17079,6 +18350,7 @@
         <w:t>(</w:t>
       </w:r>
       <w:proofErr w:type="spellStart"/>
+      <w:proofErr w:type="gramEnd"/>
       <w:r>
         <w:rPr>
           <w:rFonts w:ascii="Courier New" w:eastAsia="Times New Roman" w:hAnsi="Courier New" w:cs="Courier New"/>
